--- a/dev/JavaSE/Java的事件机制.docx
+++ b/dev/JavaSE/Java的事件机制.docx
@@ -5,9 +5,6 @@
     <w:p>
       <w:pPr>
         <w:pStyle w:val="1"/>
-        <w:rPr>
-          <w:rFonts w:hint="eastAsia"/>
-        </w:rPr>
       </w:pPr>
       <w:r>
         <w:rPr>
@@ -17,11 +14,6 @@
       </w:r>
     </w:p>
     <w:p>
-      <w:pPr>
-        <w:rPr>
-          <w:rFonts w:hint="eastAsia"/>
-        </w:rPr>
-      </w:pPr>
       <w:r>
         <w:rPr>
           <w:rFonts w:hint="eastAsia"/>
@@ -42,11 +34,6 @@
       </w:r>
     </w:p>
     <w:p>
-      <w:pPr>
-        <w:rPr>
-          <w:rFonts w:hint="eastAsia"/>
-        </w:rPr>
-      </w:pPr>
       <w:r>
         <w:rPr>
           <w:rFonts w:hint="eastAsia"/>
@@ -113,9 +100,11 @@
         </w:rPr>
         <w:t>事件中的</w:t>
       </w:r>
+      <w:proofErr w:type="spellStart"/>
       <w:r>
         <w:t>KeyEvent</w:t>
       </w:r>
+      <w:proofErr w:type="spellEnd"/>
       <w:r>
         <w:rPr>
           <w:rFonts w:hint="eastAsia"/>
@@ -130,11 +119,6 @@
       </w:r>
     </w:p>
     <w:p>
-      <w:pPr>
-        <w:rPr>
-          <w:rFonts w:hint="eastAsia"/>
-        </w:rPr>
-      </w:pPr>
       <w:r>
         <w:rPr>
           <w:rFonts w:hint="eastAsia"/>
@@ -202,7 +186,21 @@
         <w:rPr>
           <w:rFonts w:hint="eastAsia"/>
         </w:rPr>
-        <w:t>但他们并不是一直痴痴地等待事件的发生，而是当事件发生的时候，有“人”会告诉它们，这个负责“通风报信”的人就是事件机制的第三个角色</w:t>
+        <w:t>但他们并不是一直痴痴地等待事件的发生，而是</w:t>
+      </w:r>
+      <w:proofErr w:type="gramStart"/>
+      <w:r>
+        <w:rPr>
+          <w:rFonts w:hint="eastAsia"/>
+        </w:rPr>
+        <w:t>当事件</w:t>
+      </w:r>
+      <w:proofErr w:type="gramEnd"/>
+      <w:r>
+        <w:rPr>
+          <w:rFonts w:hint="eastAsia"/>
+        </w:rPr>
+        <w:t>发生的时候，有“人”会告诉它们，这个负责“通风报信”的人就是事件机制的第三个角色</w:t>
       </w:r>
       <w:r>
         <w:rPr>
@@ -218,11 +216,6 @@
       </w:r>
     </w:p>
     <w:p>
-      <w:pPr>
-        <w:rPr>
-          <w:rFonts w:hint="eastAsia"/>
-        </w:rPr>
-      </w:pPr>
       <w:r>
         <w:rPr>
           <w:rFonts w:hint="eastAsia"/>
@@ -300,9 +293,11 @@
         </w:rPr>
         <w:t>按钮类，它可以激发</w:t>
       </w:r>
+      <w:proofErr w:type="spellStart"/>
       <w:r>
         <w:t>ActionEvent</w:t>
       </w:r>
+      <w:proofErr w:type="spellEnd"/>
       <w:r>
         <w:rPr>
           <w:rFonts w:hint="eastAsia"/>
@@ -315,11 +310,19 @@
         </w:rPr>
         <w:t>事件源有一项重要的工作就是</w:t>
       </w:r>
-      <w:r>
-        <w:rPr>
-          <w:rFonts w:hint="eastAsia"/>
-        </w:rPr>
-        <w:t>当事件发生的时候，告诉所有的事件监听者“</w:t>
+      <w:proofErr w:type="gramStart"/>
+      <w:r>
+        <w:rPr>
+          <w:rFonts w:hint="eastAsia"/>
+        </w:rPr>
+        <w:t>当事件</w:t>
+      </w:r>
+      <w:proofErr w:type="gramEnd"/>
+      <w:r>
+        <w:rPr>
+          <w:rFonts w:hint="eastAsia"/>
+        </w:rPr>
+        <w:t>发生的时候，告诉所有的事件监听者“</w:t>
       </w:r>
       <w:r>
         <w:rPr>
@@ -335,11 +338,6 @@
       </w:r>
     </w:p>
     <w:p>
-      <w:pPr>
-        <w:rPr>
-          <w:rFonts w:hint="eastAsia"/>
-        </w:rPr>
-      </w:pPr>
       <w:r>
         <w:rPr>
           <w:rFonts w:hint="eastAsia"/>
@@ -362,9 +360,6 @@
     <w:p>
       <w:pPr>
         <w:pStyle w:val="1"/>
-        <w:rPr>
-          <w:rFonts w:hint="eastAsia"/>
-        </w:rPr>
       </w:pPr>
       <w:r>
         <w:rPr>
@@ -380,11 +375,6 @@
       </w:r>
     </w:p>
     <w:p>
-      <w:pPr>
-        <w:rPr>
-          <w:rFonts w:hint="eastAsia"/>
-        </w:rPr>
-      </w:pPr>
       <w:r>
         <w:rPr>
           <w:rFonts w:hint="eastAsia"/>
@@ -403,24 +393,28 @@
         </w:rPr>
         <w:t>，分别是</w:t>
       </w:r>
+      <w:proofErr w:type="spellStart"/>
       <w:r>
         <w:rPr>
           <w:rFonts w:hint="eastAsia"/>
         </w:rPr>
         <w:t>EventObject</w:t>
       </w:r>
+      <w:proofErr w:type="spellEnd"/>
       <w:r>
         <w:rPr>
           <w:rFonts w:hint="eastAsia"/>
         </w:rPr>
         <w:t>类和</w:t>
       </w:r>
+      <w:proofErr w:type="spellStart"/>
       <w:r>
         <w:rPr>
           <w:rFonts w:hint="eastAsia"/>
         </w:rPr>
         <w:t>EventListener</w:t>
       </w:r>
+      <w:proofErr w:type="spellEnd"/>
       <w:r>
         <w:rPr>
           <w:rFonts w:hint="eastAsia"/>
@@ -431,23 +425,17 @@
     <w:p>
       <w:pPr>
         <w:pStyle w:val="2"/>
-        <w:rPr>
-          <w:rFonts w:hint="eastAsia"/>
-        </w:rPr>
       </w:pPr>
+      <w:proofErr w:type="spellStart"/>
       <w:r>
         <w:rPr>
           <w:rFonts w:hint="eastAsia"/>
         </w:rPr>
         <w:t>EventObject</w:t>
       </w:r>
+      <w:proofErr w:type="spellEnd"/>
     </w:p>
     <w:p>
-      <w:pPr>
-        <w:rPr>
-          <w:rFonts w:hint="eastAsia"/>
-        </w:rPr>
-      </w:pPr>
       <w:r>
         <w:rPr>
           <w:noProof/>
@@ -490,17 +478,14 @@
       </w:r>
     </w:p>
     <w:p>
-      <w:pPr>
-        <w:rPr>
-          <w:rFonts w:hint="eastAsia"/>
-        </w:rPr>
-      </w:pPr>
+      <w:proofErr w:type="spellStart"/>
       <w:r>
         <w:rPr>
           <w:rFonts w:hint="eastAsia"/>
         </w:rPr>
         <w:t>EventObject</w:t>
       </w:r>
+      <w:proofErr w:type="spellEnd"/>
       <w:r>
         <w:rPr>
           <w:rFonts w:hint="eastAsia"/>
@@ -537,12 +522,14 @@
         </w:rPr>
         <w:t>将第三个角色“事件源”在</w:t>
       </w:r>
+      <w:proofErr w:type="spellStart"/>
       <w:r>
         <w:rPr>
           <w:rFonts w:hint="eastAsia"/>
         </w:rPr>
         <w:t>EventObject</w:t>
       </w:r>
+      <w:proofErr w:type="spellEnd"/>
       <w:r>
         <w:rPr>
           <w:rFonts w:hint="eastAsia"/>
@@ -555,12 +542,14 @@
         </w:rPr>
         <w:t>“冤有头，债有主”，</w:t>
       </w:r>
+      <w:proofErr w:type="spellStart"/>
       <w:r>
         <w:rPr>
           <w:rFonts w:hint="eastAsia"/>
         </w:rPr>
         <w:t>EventObject</w:t>
       </w:r>
+      <w:proofErr w:type="spellEnd"/>
       <w:r>
         <w:rPr>
           <w:rFonts w:hint="eastAsia"/>
@@ -571,23 +560,17 @@
     <w:p>
       <w:pPr>
         <w:pStyle w:val="2"/>
-        <w:rPr>
-          <w:rFonts w:hint="eastAsia"/>
-        </w:rPr>
       </w:pPr>
+      <w:proofErr w:type="spellStart"/>
       <w:r>
         <w:rPr>
           <w:rFonts w:hint="eastAsia"/>
         </w:rPr>
         <w:t>EventListener</w:t>
       </w:r>
+      <w:proofErr w:type="spellEnd"/>
     </w:p>
     <w:p>
-      <w:pPr>
-        <w:rPr>
-          <w:rFonts w:hint="eastAsia"/>
-        </w:rPr>
-      </w:pPr>
       <w:r>
         <w:rPr>
           <w:rFonts w:hint="eastAsia"/>
@@ -616,9 +599,6 @@
     <w:p>
       <w:pPr>
         <w:pStyle w:val="2"/>
-        <w:rPr>
-          <w:rFonts w:hint="eastAsia"/>
-        </w:rPr>
       </w:pPr>
       <w:r>
         <w:rPr>
@@ -631,81 +611,73 @@
           <w:rFonts w:hint="eastAsia"/>
         </w:rPr>
         <w:t>事件举例</w:t>
+      </w:r>
+    </w:p>
+    <w:p>
+      <w:r>
+        <w:rPr>
+          <w:rFonts w:hint="eastAsia"/>
+        </w:rPr>
+        <w:t>Java</w:t>
+      </w:r>
+      <w:r>
+        <w:rPr>
+          <w:rFonts w:hint="eastAsia"/>
+        </w:rPr>
+        <w:t>中的事件太多了，用个比较熟悉的</w:t>
+      </w:r>
+      <w:proofErr w:type="spellStart"/>
+      <w:r>
+        <w:rPr>
+          <w:rFonts w:hint="eastAsia"/>
+        </w:rPr>
+        <w:t>ActionEvent</w:t>
+      </w:r>
+      <w:proofErr w:type="spellEnd"/>
+      <w:r>
+        <w:rPr>
+          <w:rFonts w:hint="eastAsia"/>
+        </w:rPr>
+        <w:t>来举例说明吧。</w:t>
       </w:r>
     </w:p>
     <w:p>
       <w:pPr>
-        <w:rPr>
-          <w:rFonts w:hint="eastAsia"/>
-        </w:rPr>
+        <w:pStyle w:val="3"/>
       </w:pPr>
       <w:r>
         <w:rPr>
           <w:rFonts w:hint="eastAsia"/>
         </w:rPr>
-        <w:t>Java</w:t>
-      </w:r>
-      <w:r>
-        <w:rPr>
-          <w:rFonts w:hint="eastAsia"/>
-        </w:rPr>
-        <w:t>中的事件太多了，用个比较熟悉的</w:t>
-      </w:r>
+        <w:lastRenderedPageBreak/>
+        <w:t>（</w:t>
+      </w:r>
+      <w:r>
+        <w:rPr>
+          <w:rFonts w:hint="eastAsia"/>
+        </w:rPr>
+        <w:t>1</w:t>
+      </w:r>
+      <w:r>
+        <w:rPr>
+          <w:rFonts w:hint="eastAsia"/>
+        </w:rPr>
+        <w:t>）</w:t>
+      </w:r>
+      <w:proofErr w:type="spellStart"/>
       <w:r>
         <w:rPr>
           <w:rFonts w:hint="eastAsia"/>
         </w:rPr>
         <w:t>ActionEvent</w:t>
       </w:r>
-      <w:r>
-        <w:rPr>
-          <w:rFonts w:hint="eastAsia"/>
-        </w:rPr>
-        <w:t>来举例说明吧。</w:t>
-      </w:r>
+      <w:proofErr w:type="spellEnd"/>
     </w:p>
     <w:p>
-      <w:pPr>
-        <w:rPr>
-          <w:rFonts w:hint="eastAsia"/>
-        </w:rPr>
-      </w:pPr>
-      <w:r>
-        <w:rPr>
-          <w:rFonts w:hint="eastAsia"/>
-        </w:rPr>
-        <w:t>（</w:t>
-      </w:r>
-      <w:r>
-        <w:rPr>
-          <w:rFonts w:hint="eastAsia"/>
-        </w:rPr>
-        <w:t>1</w:t>
-      </w:r>
-      <w:r>
-        <w:rPr>
-          <w:rFonts w:hint="eastAsia"/>
-        </w:rPr>
-        <w:t>）</w:t>
-      </w:r>
-      <w:r>
-        <w:rPr>
-          <w:rFonts w:hint="eastAsia"/>
-        </w:rPr>
-        <w:t>ActionEvent</w:t>
-      </w:r>
-    </w:p>
-    <w:p>
-      <w:pPr>
-        <w:rPr>
-          <w:rFonts w:hint="eastAsia"/>
-        </w:rPr>
-      </w:pPr>
       <w:r>
         <w:rPr>
           <w:noProof/>
         </w:rPr>
-        <w:lastRenderedPageBreak/>
         <w:drawing>
           <wp:inline distT="0" distB="0" distL="0" distR="0" wp14:anchorId="48D9402A" wp14:editId="2269DE52">
             <wp:extent cx="3142857" cy="3114286"/>
@@ -744,35 +716,34 @@
       </w:r>
     </w:p>
     <w:p>
-      <w:pPr>
-        <w:rPr>
-          <w:rFonts w:hint="eastAsia"/>
-        </w:rPr>
-      </w:pPr>
       <w:r>
         <w:rPr>
           <w:rFonts w:hint="eastAsia"/>
         </w:rPr>
         <w:t>这个类自然是</w:t>
       </w:r>
+      <w:proofErr w:type="spellStart"/>
       <w:r>
         <w:rPr>
           <w:rFonts w:hint="eastAsia"/>
         </w:rPr>
         <w:t>EventObject</w:t>
       </w:r>
+      <w:proofErr w:type="spellEnd"/>
       <w:r>
         <w:rPr>
           <w:rFonts w:hint="eastAsia"/>
         </w:rPr>
         <w:t>的子类，它会记录事件的激发者。同时该类还记录了一个“</w:t>
       </w:r>
+      <w:proofErr w:type="spellStart"/>
       <w:r>
         <w:rPr>
           <w:rFonts w:hint="eastAsia"/>
         </w:rPr>
         <w:t>actionCommand</w:t>
       </w:r>
+      <w:proofErr w:type="spellEnd"/>
       <w:r>
         <w:rPr>
           <w:rFonts w:hint="eastAsia"/>
@@ -790,121 +761,117 @@
           <w:rFonts w:hint="eastAsia"/>
         </w:rPr>
         <w:t>的说法，它是用来更有效的指示是哪个对象激发了该事件，能够补充更多关于“事件源”的信息。</w:t>
+      </w:r>
+    </w:p>
+    <w:p>
+      <w:r>
+        <w:rPr>
+          <w:rFonts w:hint="eastAsia"/>
+        </w:rPr>
+        <w:t>此外，</w:t>
+      </w:r>
+      <w:proofErr w:type="spellStart"/>
+      <w:r>
+        <w:rPr>
+          <w:rFonts w:hint="eastAsia"/>
+        </w:rPr>
+        <w:t>ActionEvent</w:t>
+      </w:r>
+      <w:proofErr w:type="spellEnd"/>
+      <w:r>
+        <w:rPr>
+          <w:rFonts w:hint="eastAsia"/>
+        </w:rPr>
+        <w:t>还记录了事件被激发的事件，可以通过</w:t>
+      </w:r>
+      <w:proofErr w:type="spellStart"/>
+      <w:r>
+        <w:rPr>
+          <w:rFonts w:hint="eastAsia"/>
+        </w:rPr>
+        <w:t>getWhen</w:t>
+      </w:r>
+      <w:proofErr w:type="spellEnd"/>
+      <w:r>
+        <w:rPr>
+          <w:rFonts w:hint="eastAsia"/>
+        </w:rPr>
+        <w:t>方法获得；</w:t>
+      </w:r>
+      <w:r>
+        <w:rPr>
+          <w:rFonts w:hint="eastAsia"/>
+        </w:rPr>
+        <w:t>记录了事件被激发时有没有一些其它附加的操作，比如“</w:t>
+      </w:r>
+      <w:r>
+        <w:rPr>
+          <w:rFonts w:hint="eastAsia"/>
+        </w:rPr>
+        <w:t>Shift</w:t>
+      </w:r>
+      <w:r>
+        <w:rPr>
+          <w:rFonts w:hint="eastAsia"/>
+        </w:rPr>
+        <w:t>”键被按下、“</w:t>
+      </w:r>
+      <w:r>
+        <w:rPr>
+          <w:rFonts w:hint="eastAsia"/>
+        </w:rPr>
+        <w:t>Ctrl</w:t>
+      </w:r>
+      <w:r>
+        <w:rPr>
+          <w:rFonts w:hint="eastAsia"/>
+        </w:rPr>
+        <w:t>”键被按下等等，可以通过</w:t>
+      </w:r>
+      <w:proofErr w:type="spellStart"/>
+      <w:r>
+        <w:rPr>
+          <w:rFonts w:hint="eastAsia"/>
+        </w:rPr>
+        <w:t>getModifiers</w:t>
+      </w:r>
+      <w:proofErr w:type="spellEnd"/>
+      <w:r>
+        <w:rPr>
+          <w:rFonts w:hint="eastAsia"/>
+        </w:rPr>
+        <w:t>方法获得附加操作的掩码。</w:t>
       </w:r>
     </w:p>
     <w:p>
       <w:pPr>
-        <w:rPr>
-          <w:rFonts w:hint="eastAsia"/>
-        </w:rPr>
+        <w:pStyle w:val="3"/>
       </w:pPr>
       <w:r>
         <w:rPr>
           <w:rFonts w:hint="eastAsia"/>
         </w:rPr>
-        <w:t>此外，</w:t>
-      </w:r>
-      <w:r>
-        <w:rPr>
-          <w:rFonts w:hint="eastAsia"/>
-        </w:rPr>
-        <w:t>ActionEvent</w:t>
-      </w:r>
-      <w:r>
-        <w:rPr>
-          <w:rFonts w:hint="eastAsia"/>
-        </w:rPr>
-        <w:t>还记录了事件被激发的事件，可以通过</w:t>
-      </w:r>
-      <w:r>
-        <w:rPr>
-          <w:rFonts w:hint="eastAsia"/>
-        </w:rPr>
-        <w:t>getWhen</w:t>
-      </w:r>
-      <w:r>
-        <w:rPr>
-          <w:rFonts w:hint="eastAsia"/>
-        </w:rPr>
-        <w:t>方法获得；</w:t>
-      </w:r>
-      <w:r>
-        <w:rPr>
-          <w:rFonts w:hint="eastAsia"/>
-        </w:rPr>
-        <w:t>记录了事件被激发时有没有一些其它附加的操作，比如“</w:t>
-      </w:r>
-      <w:r>
-        <w:rPr>
-          <w:rFonts w:hint="eastAsia"/>
-        </w:rPr>
-        <w:t>Shift</w:t>
-      </w:r>
-      <w:r>
-        <w:rPr>
-          <w:rFonts w:hint="eastAsia"/>
-        </w:rPr>
-        <w:t>”键被按下、“</w:t>
-      </w:r>
-      <w:r>
-        <w:rPr>
-          <w:rFonts w:hint="eastAsia"/>
-        </w:rPr>
-        <w:t>Ctrl</w:t>
-      </w:r>
-      <w:r>
-        <w:rPr>
-          <w:rFonts w:hint="eastAsia"/>
-        </w:rPr>
-        <w:t>”键被按下等等，可以通过</w:t>
-      </w:r>
-      <w:r>
-        <w:rPr>
-          <w:rFonts w:hint="eastAsia"/>
-        </w:rPr>
-        <w:t>getModifiers</w:t>
-      </w:r>
-      <w:r>
-        <w:rPr>
-          <w:rFonts w:hint="eastAsia"/>
-        </w:rPr>
-        <w:t>方法获得附加操作的掩码。</w:t>
-      </w:r>
+        <w:t>（</w:t>
+      </w:r>
+      <w:r>
+        <w:rPr>
+          <w:rFonts w:hint="eastAsia"/>
+        </w:rPr>
+        <w:t>2</w:t>
+      </w:r>
+      <w:r>
+        <w:rPr>
+          <w:rFonts w:hint="eastAsia"/>
+        </w:rPr>
+        <w:t>）</w:t>
+      </w:r>
+      <w:proofErr w:type="spellStart"/>
+      <w:r>
+        <w:t>ActionListener</w:t>
+      </w:r>
+      <w:proofErr w:type="spellEnd"/>
     </w:p>
     <w:p>
-      <w:pPr>
-        <w:rPr>
-          <w:rFonts w:hint="eastAsia"/>
-        </w:rPr>
-      </w:pPr>
-      <w:r>
-        <w:rPr>
-          <w:rFonts w:hint="eastAsia"/>
-        </w:rPr>
-        <w:t>（</w:t>
-      </w:r>
-      <w:r>
-        <w:rPr>
-          <w:rFonts w:hint="eastAsia"/>
-        </w:rPr>
-        <w:t>2</w:t>
-      </w:r>
-      <w:r>
-        <w:rPr>
-          <w:rFonts w:hint="eastAsia"/>
-        </w:rPr>
-        <w:t>）</w:t>
-      </w:r>
-      <w:r>
-        <w:t>ActionListener</w:t>
-      </w:r>
-    </w:p>
-    <w:p>
-      <w:pPr>
-        <w:rPr>
-          <w:rFonts w:hint="eastAsia"/>
-        </w:rPr>
-      </w:pPr>
       <w:r>
         <w:rPr>
           <w:noProof/>
@@ -947,11 +914,6 @@
       </w:r>
     </w:p>
     <w:p>
-      <w:pPr>
-        <w:rPr>
-          <w:rFonts w:hint="eastAsia"/>
-        </w:rPr>
-      </w:pPr>
       <w:r>
         <w:rPr>
           <w:rFonts w:hint="eastAsia"/>
@@ -976,12 +938,14 @@
         </w:rPr>
         <w:t>实现</w:t>
       </w:r>
+      <w:proofErr w:type="spellStart"/>
       <w:r>
         <w:rPr>
           <w:rFonts w:hint="eastAsia"/>
         </w:rPr>
         <w:t>EventListener</w:t>
       </w:r>
+      <w:proofErr w:type="spellEnd"/>
       <w:r>
         <w:rPr>
           <w:rFonts w:hint="eastAsia"/>
@@ -994,120 +958,2304 @@
         </w:rPr>
         <w:t>除此之外</w:t>
       </w:r>
+      <w:proofErr w:type="spellStart"/>
       <w:r>
         <w:rPr>
           <w:rFonts w:hint="eastAsia"/>
         </w:rPr>
         <w:t>ActionListener</w:t>
       </w:r>
+      <w:proofErr w:type="spellEnd"/>
       <w:r>
         <w:rPr>
           <w:rFonts w:hint="eastAsia"/>
         </w:rPr>
         <w:t>一定是要有一个方法用来对“</w:t>
       </w:r>
+      <w:proofErr w:type="spellStart"/>
       <w:r>
         <w:rPr>
           <w:rFonts w:hint="eastAsia"/>
         </w:rPr>
         <w:t>ActionEvent</w:t>
       </w:r>
+      <w:proofErr w:type="spellEnd"/>
       <w:r>
         <w:rPr>
           <w:rFonts w:hint="eastAsia"/>
         </w:rPr>
         <w:t>”的发生出现反应的，否则它就没有存在的意义了。</w:t>
+      </w:r>
+    </w:p>
+    <w:p>
+      <w:proofErr w:type="spellStart"/>
+      <w:r>
+        <w:rPr>
+          <w:rFonts w:hint="eastAsia"/>
+        </w:rPr>
+        <w:t>actionPerformed</w:t>
+      </w:r>
+      <w:proofErr w:type="spellEnd"/>
+      <w:r>
+        <w:rPr>
+          <w:rFonts w:hint="eastAsia"/>
+        </w:rPr>
+        <w:t>便是事件发生时“监听者”所执行的反馈动作，</w:t>
+      </w:r>
+      <w:r>
+        <w:rPr>
+          <w:rFonts w:hint="eastAsia"/>
+        </w:rPr>
+        <w:t>这个反馈动作的执行是“事件源”驱动的，驱动的方式就是“事件源”对该方法</w:t>
+      </w:r>
+      <w:r>
+        <w:rPr>
+          <w:rFonts w:hint="eastAsia"/>
+        </w:rPr>
+        <w:t>进行</w:t>
+      </w:r>
+      <w:r>
+        <w:rPr>
+          <w:rFonts w:hint="eastAsia"/>
+        </w:rPr>
+        <w:t>调用，</w:t>
+      </w:r>
+      <w:r>
+        <w:rPr>
+          <w:rFonts w:hint="eastAsia"/>
+        </w:rPr>
+        <w:t>在</w:t>
+      </w:r>
+      <w:r>
+        <w:rPr>
+          <w:rFonts w:hint="eastAsia"/>
+        </w:rPr>
+        <w:t>该方法</w:t>
+      </w:r>
+      <w:r>
+        <w:rPr>
+          <w:rFonts w:hint="eastAsia"/>
+        </w:rPr>
+        <w:t>参数列表中</w:t>
+      </w:r>
+      <w:r>
+        <w:rPr>
+          <w:rFonts w:hint="eastAsia"/>
+        </w:rPr>
+        <w:t>拥有一个</w:t>
+      </w:r>
+      <w:proofErr w:type="spellStart"/>
+      <w:r>
+        <w:rPr>
+          <w:rFonts w:hint="eastAsia"/>
+        </w:rPr>
+        <w:t>ActionEvent</w:t>
+      </w:r>
+      <w:proofErr w:type="spellEnd"/>
+      <w:r>
+        <w:rPr>
+          <w:rFonts w:hint="eastAsia"/>
+        </w:rPr>
+        <w:t>参数</w:t>
+      </w:r>
+      <w:r>
+        <w:rPr>
+          <w:rFonts w:hint="eastAsia"/>
+        </w:rPr>
+        <w:t>，</w:t>
+      </w:r>
+      <w:r>
+        <w:rPr>
+          <w:rFonts w:hint="eastAsia"/>
+        </w:rPr>
+        <w:t>指示了事件本身</w:t>
+      </w:r>
+      <w:r>
+        <w:rPr>
+          <w:rFonts w:hint="eastAsia"/>
+        </w:rPr>
+        <w:t>，这也应该是“事件源”为其注入的</w:t>
+      </w:r>
+      <w:r>
+        <w:rPr>
+          <w:rFonts w:hint="eastAsia"/>
+        </w:rPr>
+        <w:t>。</w:t>
       </w:r>
     </w:p>
     <w:p>
       <w:pPr>
-        <w:rPr>
-          <w:rFonts w:hint="eastAsia"/>
-        </w:rPr>
+        <w:pStyle w:val="3"/>
       </w:pPr>
       <w:r>
         <w:rPr>
           <w:rFonts w:hint="eastAsia"/>
         </w:rPr>
+        <w:lastRenderedPageBreak/>
+        <w:t>（</w:t>
+      </w:r>
+      <w:r>
+        <w:rPr>
+          <w:rFonts w:hint="eastAsia"/>
+        </w:rPr>
+        <w:t>3</w:t>
+      </w:r>
+      <w:r>
+        <w:rPr>
+          <w:rFonts w:hint="eastAsia"/>
+        </w:rPr>
+        <w:t>）</w:t>
+      </w:r>
+      <w:r>
+        <w:t>Button</w:t>
+      </w:r>
+    </w:p>
+    <w:p>
+      <w:r>
+        <w:rPr>
+          <w:noProof/>
+        </w:rPr>
+        <w:drawing>
+          <wp:inline distT="0" distB="0" distL="0" distR="0" wp14:anchorId="0E6640EE" wp14:editId="3763377A">
+            <wp:extent cx="4209524" cy="5533334"/>
+            <wp:effectExtent l="0" t="0" r="635" b="0"/>
+            <wp:docPr id="4" name="图片 4"/>
+            <wp:cNvGraphicFramePr>
+              <a:graphicFrameLocks xmlns:a="http://schemas.openxmlformats.org/drawingml/2006/main" noChangeAspect="1"/>
+            </wp:cNvGraphicFramePr>
+            <a:graphic xmlns:a="http://schemas.openxmlformats.org/drawingml/2006/main">
+              <a:graphicData uri="http://schemas.openxmlformats.org/drawingml/2006/picture">
+                <pic:pic xmlns:pic="http://schemas.openxmlformats.org/drawingml/2006/picture">
+                  <pic:nvPicPr>
+                    <pic:cNvPr id="0" name=""/>
+                    <pic:cNvPicPr/>
+                  </pic:nvPicPr>
+                  <pic:blipFill>
+                    <a:blip r:embed="rId10"/>
+                    <a:stretch>
+                      <a:fillRect/>
+                    </a:stretch>
+                  </pic:blipFill>
+                  <pic:spPr>
+                    <a:xfrm>
+                      <a:off x="0" y="0"/>
+                      <a:ext cx="4209524" cy="5533334"/>
+                    </a:xfrm>
+                    <a:prstGeom prst="rect">
+                      <a:avLst/>
+                    </a:prstGeom>
+                  </pic:spPr>
+                </pic:pic>
+              </a:graphicData>
+            </a:graphic>
+          </wp:inline>
+        </w:drawing>
+      </w:r>
+    </w:p>
+    <w:p>
+      <w:r>
+        <w:rPr>
+          <w:rFonts w:hint="eastAsia"/>
+        </w:rPr>
+        <w:t>如前文所说，一个“事件源”要维护一个“监听者”列表。但在</w:t>
+      </w:r>
+      <w:r>
+        <w:rPr>
+          <w:rFonts w:hint="eastAsia"/>
+        </w:rPr>
+        <w:t>Button</w:t>
+      </w:r>
+      <w:r>
+        <w:rPr>
+          <w:rFonts w:hint="eastAsia"/>
+        </w:rPr>
+        <w:t>中，</w:t>
+      </w:r>
+      <w:r>
+        <w:rPr>
+          <w:rFonts w:hint="eastAsia"/>
+        </w:rPr>
+        <w:t>Java</w:t>
+      </w:r>
+      <w:r>
+        <w:rPr>
+          <w:rFonts w:hint="eastAsia"/>
+        </w:rPr>
+        <w:t>并没有很明显的定义一个类似</w:t>
+      </w:r>
+      <w:r>
+        <w:rPr>
+          <w:rFonts w:hint="eastAsia"/>
+        </w:rPr>
+        <w:t>Collection&lt;</w:t>
+      </w:r>
+      <w:proofErr w:type="spellStart"/>
+      <w:r>
+        <w:rPr>
+          <w:rFonts w:hint="eastAsia"/>
+        </w:rPr>
+        <w:t>ActionListener</w:t>
+      </w:r>
+      <w:proofErr w:type="spellEnd"/>
+      <w:r>
+        <w:rPr>
+          <w:rFonts w:hint="eastAsia"/>
+        </w:rPr>
+        <w:t>&gt;</w:t>
+      </w:r>
+      <w:r>
+        <w:rPr>
+          <w:rFonts w:hint="eastAsia"/>
+        </w:rPr>
+        <w:t>这样的集合来存储它的“监听者”们。而仅仅是使用了一个</w:t>
+      </w:r>
+      <w:proofErr w:type="spellStart"/>
+      <w:r>
+        <w:rPr>
+          <w:rFonts w:hint="eastAsia"/>
+        </w:rPr>
+        <w:t>ActionListener</w:t>
+      </w:r>
+      <w:proofErr w:type="spellEnd"/>
+      <w:r>
+        <w:rPr>
+          <w:rFonts w:hint="eastAsia"/>
+        </w:rPr>
+        <w:t>对象，不过在实际操作中，这个</w:t>
+      </w:r>
+      <w:proofErr w:type="spellStart"/>
+      <w:r>
+        <w:rPr>
+          <w:rFonts w:hint="eastAsia"/>
+        </w:rPr>
+        <w:t>ActionListener</w:t>
+      </w:r>
+      <w:proofErr w:type="spellEnd"/>
+      <w:r>
+        <w:rPr>
+          <w:rFonts w:hint="eastAsia"/>
+        </w:rPr>
+        <w:t>对象就有可能指向它的一个子类</w:t>
+      </w:r>
+      <w:proofErr w:type="spellStart"/>
+      <w:r>
+        <w:t>AWTEventMulticaster</w:t>
+      </w:r>
+      <w:proofErr w:type="spellEnd"/>
+      <w:r>
+        <w:rPr>
+          <w:rFonts w:hint="eastAsia"/>
+        </w:rPr>
+        <w:t>的引用，这个</w:t>
+      </w:r>
+      <w:proofErr w:type="spellStart"/>
+      <w:r>
+        <w:t>AWTEventMulticaster</w:t>
+      </w:r>
+      <w:proofErr w:type="spellEnd"/>
+      <w:r>
+        <w:rPr>
+          <w:rFonts w:hint="eastAsia"/>
+        </w:rPr>
+        <w:t>内部又维护着两个</w:t>
+      </w:r>
+      <w:proofErr w:type="spellStart"/>
+      <w:r>
+        <w:rPr>
+          <w:rFonts w:hint="eastAsia"/>
+        </w:rPr>
+        <w:t>ActionListener</w:t>
+      </w:r>
+      <w:proofErr w:type="spellEnd"/>
+      <w:r>
+        <w:rPr>
+          <w:rFonts w:hint="eastAsia"/>
+        </w:rPr>
+        <w:t>，如此一来，事实上</w:t>
+      </w:r>
+      <w:r>
+        <w:rPr>
+          <w:rFonts w:hint="eastAsia"/>
+        </w:rPr>
+        <w:t>Button</w:t>
+      </w:r>
+      <w:r>
+        <w:rPr>
+          <w:rFonts w:hint="eastAsia"/>
+        </w:rPr>
+        <w:t>间接地存储了一个</w:t>
+      </w:r>
+      <w:proofErr w:type="spellStart"/>
+      <w:r>
+        <w:rPr>
+          <w:rFonts w:hint="eastAsia"/>
+        </w:rPr>
+        <w:t>ActionListener</w:t>
+      </w:r>
+      <w:proofErr w:type="spellEnd"/>
+      <w:r>
+        <w:rPr>
+          <w:rFonts w:hint="eastAsia"/>
+        </w:rPr>
+        <w:t>列表。</w:t>
+      </w:r>
+    </w:p>
+    <w:p>
+      <w:r>
+        <w:rPr>
+          <w:rFonts w:hint="eastAsia"/>
+        </w:rPr>
+        <w:t>Button</w:t>
+      </w:r>
+      <w:r>
+        <w:rPr>
+          <w:rFonts w:hint="eastAsia"/>
+        </w:rPr>
+        <w:t>的</w:t>
+      </w:r>
+      <w:proofErr w:type="spellStart"/>
+      <w:r>
+        <w:rPr>
+          <w:rFonts w:hint="eastAsia"/>
+        </w:rPr>
+        <w:t>processActionEvent</w:t>
+      </w:r>
+      <w:proofErr w:type="spellEnd"/>
+      <w:r>
+        <w:rPr>
+          <w:rFonts w:hint="eastAsia"/>
+        </w:rPr>
+        <w:t>方法便是</w:t>
+      </w:r>
+      <w:proofErr w:type="gramStart"/>
+      <w:r>
+        <w:rPr>
+          <w:rFonts w:hint="eastAsia"/>
+        </w:rPr>
+        <w:t>当事件</w:t>
+      </w:r>
+      <w:proofErr w:type="gramEnd"/>
+      <w:r>
+        <w:rPr>
+          <w:rFonts w:hint="eastAsia"/>
+        </w:rPr>
+        <w:t>发生时对“监听者”进行通知的处理过程了。以下是该方法的源代码，由此可见，对</w:t>
+      </w:r>
+      <w:proofErr w:type="spellStart"/>
+      <w:r>
+        <w:rPr>
+          <w:rFonts w:hint="eastAsia"/>
+        </w:rPr>
+        <w:t>ActionListener</w:t>
+      </w:r>
+      <w:proofErr w:type="spellEnd"/>
+      <w:r>
+        <w:rPr>
+          <w:rFonts w:hint="eastAsia"/>
+        </w:rPr>
+        <w:t>的通知方式便是</w:t>
+      </w:r>
+      <w:r>
+        <w:rPr>
+          <w:rFonts w:hint="eastAsia"/>
+        </w:rPr>
+        <w:t>调用其</w:t>
+      </w:r>
+      <w:proofErr w:type="spellStart"/>
+      <w:r>
+        <w:rPr>
+          <w:rFonts w:hint="eastAsia"/>
+        </w:rPr>
         <w:t>actionPerformed</w:t>
       </w:r>
-      <w:r>
-        <w:rPr>
-          <w:rFonts w:hint="eastAsia"/>
-        </w:rPr>
-        <w:t>便是事件发生时“监听者”所执行的反馈动作，</w:t>
-      </w:r>
-      <w:r>
-        <w:rPr>
-          <w:rFonts w:hint="eastAsia"/>
-        </w:rPr>
-        <w:t>这个反馈动作的执行是“事件源”驱动的，驱动的方式就是“事件源”对该方法的调用，</w:t>
-      </w:r>
-      <w:r>
-        <w:rPr>
-          <w:rFonts w:hint="eastAsia"/>
-        </w:rPr>
-        <w:t>在</w:t>
-      </w:r>
-      <w:r>
-        <w:rPr>
-          <w:rFonts w:hint="eastAsia"/>
-        </w:rPr>
-        <w:t>该方法</w:t>
-      </w:r>
-      <w:r>
-        <w:rPr>
-          <w:rFonts w:hint="eastAsia"/>
-        </w:rPr>
-        <w:t>参数列表中</w:t>
-      </w:r>
-      <w:r>
-        <w:rPr>
-          <w:rFonts w:hint="eastAsia"/>
-        </w:rPr>
-        <w:t>拥有一个</w:t>
-      </w:r>
-      <w:r>
-        <w:rPr>
-          <w:rFonts w:hint="eastAsia"/>
-        </w:rPr>
-        <w:t>ActionEvent</w:t>
-      </w:r>
-      <w:r>
-        <w:rPr>
-          <w:rFonts w:hint="eastAsia"/>
-        </w:rPr>
-        <w:t>参数</w:t>
-      </w:r>
-      <w:r>
-        <w:rPr>
-          <w:rFonts w:hint="eastAsia"/>
-        </w:rPr>
-        <w:t>，</w:t>
-      </w:r>
-      <w:r>
-        <w:rPr>
-          <w:rFonts w:hint="eastAsia"/>
-        </w:rPr>
-        <w:t>指示了事件本身</w:t>
-      </w:r>
-      <w:r>
-        <w:rPr>
-          <w:rFonts w:hint="eastAsia"/>
-        </w:rPr>
-        <w:t>，这也应该是“事件源”为其注入的</w:t>
+      <w:proofErr w:type="spellEnd"/>
+      <w:r>
+        <w:rPr>
+          <w:rFonts w:hint="eastAsia"/>
+        </w:rPr>
+        <w:t>方法</w:t>
+      </w:r>
+      <w:r>
+        <w:rPr>
+          <w:rFonts w:hint="eastAsia"/>
+        </w:rPr>
+        <w:t>。</w:t>
+      </w:r>
+    </w:p>
+    <w:tbl>
+      <w:tblPr>
+        <w:tblStyle w:val="a6"/>
+        <w:tblW w:w="0" w:type="auto"/>
+        <w:tblLook w:val="04A0" w:firstRow="1" w:lastRow="0" w:firstColumn="1" w:lastColumn="0" w:noHBand="0" w:noVBand="1"/>
+      </w:tblPr>
+      <w:tblGrid>
+        <w:gridCol w:w="9962"/>
+      </w:tblGrid>
+      <w:tr>
+        <w:tc>
+          <w:tcPr>
+            <w:tcW w:w="9962" w:type="dxa"/>
+            <w:shd w:val="clear" w:color="auto" w:fill="F2F2F2" w:themeFill="background1" w:themeFillShade="F2"/>
+          </w:tcPr>
+          <w:p>
+            <w:pPr>
+              <w:autoSpaceDE w:val="0"/>
+              <w:autoSpaceDN w:val="0"/>
+              <w:adjustRightInd w:val="0"/>
+              <w:jc w:val="left"/>
+              <w:rPr>
+                <w:rFonts w:ascii="Monaco" w:hAnsi="Monaco" w:cs="Monaco"/>
+                <w:kern w:val="0"/>
+                <w:sz w:val="18"/>
+                <w:szCs w:val="18"/>
+              </w:rPr>
+            </w:pPr>
+            <w:r>
+              <w:rPr>
+                <w:rFonts w:ascii="Monaco" w:hAnsi="Monaco" w:cs="Monaco"/>
+                <w:b/>
+                <w:bCs/>
+                <w:color w:val="7F0055"/>
+                <w:kern w:val="0"/>
+                <w:sz w:val="18"/>
+                <w:szCs w:val="18"/>
+              </w:rPr>
+              <w:t>protected</w:t>
+            </w:r>
+            <w:r>
+              <w:rPr>
+                <w:rFonts w:ascii="Monaco" w:hAnsi="Monaco" w:cs="Monaco"/>
+                <w:color w:val="000000"/>
+                <w:kern w:val="0"/>
+                <w:sz w:val="18"/>
+                <w:szCs w:val="18"/>
+              </w:rPr>
+              <w:t xml:space="preserve"> </w:t>
+            </w:r>
+            <w:r>
+              <w:rPr>
+                <w:rFonts w:ascii="Monaco" w:hAnsi="Monaco" w:cs="Monaco"/>
+                <w:b/>
+                <w:bCs/>
+                <w:color w:val="7F0055"/>
+                <w:kern w:val="0"/>
+                <w:sz w:val="18"/>
+                <w:szCs w:val="18"/>
+              </w:rPr>
+              <w:t>void</w:t>
+            </w:r>
+            <w:r>
+              <w:rPr>
+                <w:rFonts w:ascii="Monaco" w:hAnsi="Monaco" w:cs="Monaco"/>
+                <w:color w:val="000000"/>
+                <w:kern w:val="0"/>
+                <w:sz w:val="18"/>
+                <w:szCs w:val="18"/>
+              </w:rPr>
+              <w:t xml:space="preserve"> </w:t>
+            </w:r>
+            <w:proofErr w:type="spellStart"/>
+            <w:r>
+              <w:rPr>
+                <w:rFonts w:ascii="Monaco" w:hAnsi="Monaco" w:cs="Monaco"/>
+                <w:color w:val="000000"/>
+                <w:kern w:val="0"/>
+                <w:sz w:val="18"/>
+                <w:szCs w:val="18"/>
+              </w:rPr>
+              <w:t>processActionEvent</w:t>
+            </w:r>
+            <w:proofErr w:type="spellEnd"/>
+            <w:r>
+              <w:rPr>
+                <w:rFonts w:ascii="Monaco" w:hAnsi="Monaco" w:cs="Monaco"/>
+                <w:color w:val="000000"/>
+                <w:kern w:val="0"/>
+                <w:sz w:val="18"/>
+                <w:szCs w:val="18"/>
+              </w:rPr>
+              <w:t>(</w:t>
+            </w:r>
+            <w:proofErr w:type="spellStart"/>
+            <w:r>
+              <w:rPr>
+                <w:rFonts w:ascii="Monaco" w:hAnsi="Monaco" w:cs="Monaco"/>
+                <w:color w:val="000000"/>
+                <w:kern w:val="0"/>
+                <w:sz w:val="18"/>
+                <w:szCs w:val="18"/>
+              </w:rPr>
+              <w:t>ActionEvent</w:t>
+            </w:r>
+            <w:proofErr w:type="spellEnd"/>
+            <w:r>
+              <w:rPr>
+                <w:rFonts w:ascii="Monaco" w:hAnsi="Monaco" w:cs="Monaco"/>
+                <w:color w:val="000000"/>
+                <w:kern w:val="0"/>
+                <w:sz w:val="18"/>
+                <w:szCs w:val="18"/>
+              </w:rPr>
+              <w:t xml:space="preserve"> e) {</w:t>
+            </w:r>
+          </w:p>
+          <w:p>
+            <w:pPr>
+              <w:autoSpaceDE w:val="0"/>
+              <w:autoSpaceDN w:val="0"/>
+              <w:adjustRightInd w:val="0"/>
+              <w:jc w:val="left"/>
+              <w:rPr>
+                <w:rFonts w:ascii="Monaco" w:hAnsi="Monaco" w:cs="Monaco"/>
+                <w:kern w:val="0"/>
+                <w:sz w:val="18"/>
+                <w:szCs w:val="18"/>
+              </w:rPr>
+            </w:pPr>
+            <w:r>
+              <w:rPr>
+                <w:rFonts w:ascii="Monaco" w:hAnsi="Monaco" w:cs="Monaco"/>
+                <w:color w:val="000000"/>
+                <w:kern w:val="0"/>
+                <w:sz w:val="18"/>
+                <w:szCs w:val="18"/>
+              </w:rPr>
+              <w:t xml:space="preserve">    </w:t>
+            </w:r>
+            <w:proofErr w:type="spellStart"/>
+            <w:r>
+              <w:rPr>
+                <w:rFonts w:ascii="Monaco" w:hAnsi="Monaco" w:cs="Monaco"/>
+                <w:color w:val="000000"/>
+                <w:kern w:val="0"/>
+                <w:sz w:val="18"/>
+                <w:szCs w:val="18"/>
+              </w:rPr>
+              <w:t>ActionListener</w:t>
+            </w:r>
+            <w:proofErr w:type="spellEnd"/>
+            <w:r>
+              <w:rPr>
+                <w:rFonts w:ascii="Monaco" w:hAnsi="Monaco" w:cs="Monaco"/>
+                <w:color w:val="000000"/>
+                <w:kern w:val="0"/>
+                <w:sz w:val="18"/>
+                <w:szCs w:val="18"/>
+              </w:rPr>
+              <w:t xml:space="preserve"> listener = </w:t>
+            </w:r>
+            <w:proofErr w:type="spellStart"/>
+            <w:r>
+              <w:rPr>
+                <w:rFonts w:ascii="Monaco" w:hAnsi="Monaco" w:cs="Monaco"/>
+                <w:color w:val="000000"/>
+                <w:kern w:val="0"/>
+                <w:sz w:val="18"/>
+                <w:szCs w:val="18"/>
+                <w:u w:val="single"/>
+              </w:rPr>
+              <w:t>actionListener</w:t>
+            </w:r>
+            <w:proofErr w:type="spellEnd"/>
+            <w:r>
+              <w:rPr>
+                <w:rFonts w:ascii="Monaco" w:hAnsi="Monaco" w:cs="Monaco"/>
+                <w:color w:val="000000"/>
+                <w:kern w:val="0"/>
+                <w:sz w:val="18"/>
+                <w:szCs w:val="18"/>
+              </w:rPr>
+              <w:t>;</w:t>
+            </w:r>
+          </w:p>
+          <w:p>
+            <w:pPr>
+              <w:autoSpaceDE w:val="0"/>
+              <w:autoSpaceDN w:val="0"/>
+              <w:adjustRightInd w:val="0"/>
+              <w:jc w:val="left"/>
+              <w:rPr>
+                <w:rFonts w:ascii="Monaco" w:hAnsi="Monaco" w:cs="Monaco"/>
+                <w:kern w:val="0"/>
+                <w:sz w:val="18"/>
+                <w:szCs w:val="18"/>
+              </w:rPr>
+            </w:pPr>
+            <w:r>
+              <w:rPr>
+                <w:rFonts w:ascii="Monaco" w:hAnsi="Monaco" w:cs="Monaco"/>
+                <w:color w:val="000000"/>
+                <w:kern w:val="0"/>
+                <w:sz w:val="18"/>
+                <w:szCs w:val="18"/>
+              </w:rPr>
+              <w:t xml:space="preserve">    </w:t>
+            </w:r>
+            <w:r>
+              <w:rPr>
+                <w:rFonts w:ascii="Monaco" w:hAnsi="Monaco" w:cs="Monaco"/>
+                <w:b/>
+                <w:bCs/>
+                <w:color w:val="7F0055"/>
+                <w:kern w:val="0"/>
+                <w:sz w:val="18"/>
+                <w:szCs w:val="18"/>
+              </w:rPr>
+              <w:t>if</w:t>
+            </w:r>
+            <w:r>
+              <w:rPr>
+                <w:rFonts w:ascii="Monaco" w:hAnsi="Monaco" w:cs="Monaco"/>
+                <w:color w:val="000000"/>
+                <w:kern w:val="0"/>
+                <w:sz w:val="18"/>
+                <w:szCs w:val="18"/>
+              </w:rPr>
+              <w:t xml:space="preserve"> (</w:t>
+            </w:r>
+            <w:r>
+              <w:rPr>
+                <w:rFonts w:ascii="Monaco" w:hAnsi="Monaco" w:cs="Monaco"/>
+                <w:color w:val="000000"/>
+                <w:kern w:val="0"/>
+                <w:sz w:val="18"/>
+                <w:szCs w:val="18"/>
+                <w:u w:val="single"/>
+              </w:rPr>
+              <w:t>listener</w:t>
+            </w:r>
+            <w:r>
+              <w:rPr>
+                <w:rFonts w:ascii="Monaco" w:hAnsi="Monaco" w:cs="Monaco"/>
+                <w:color w:val="000000"/>
+                <w:kern w:val="0"/>
+                <w:sz w:val="18"/>
+                <w:szCs w:val="18"/>
+              </w:rPr>
+              <w:t xml:space="preserve"> != </w:t>
+            </w:r>
+            <w:r>
+              <w:rPr>
+                <w:rFonts w:ascii="Monaco" w:hAnsi="Monaco" w:cs="Monaco"/>
+                <w:b/>
+                <w:bCs/>
+                <w:color w:val="7F0055"/>
+                <w:kern w:val="0"/>
+                <w:sz w:val="18"/>
+                <w:szCs w:val="18"/>
+              </w:rPr>
+              <w:t>null</w:t>
+            </w:r>
+            <w:r>
+              <w:rPr>
+                <w:rFonts w:ascii="Monaco" w:hAnsi="Monaco" w:cs="Monaco"/>
+                <w:color w:val="000000"/>
+                <w:kern w:val="0"/>
+                <w:sz w:val="18"/>
+                <w:szCs w:val="18"/>
+              </w:rPr>
+              <w:t>) {</w:t>
+            </w:r>
+          </w:p>
+          <w:p>
+            <w:pPr>
+              <w:autoSpaceDE w:val="0"/>
+              <w:autoSpaceDN w:val="0"/>
+              <w:adjustRightInd w:val="0"/>
+              <w:jc w:val="left"/>
+              <w:rPr>
+                <w:rFonts w:ascii="Monaco" w:hAnsi="Monaco" w:cs="Monaco"/>
+                <w:kern w:val="0"/>
+                <w:sz w:val="18"/>
+                <w:szCs w:val="18"/>
+              </w:rPr>
+            </w:pPr>
+            <w:r>
+              <w:rPr>
+                <w:rFonts w:ascii="Monaco" w:hAnsi="Monaco" w:cs="Monaco"/>
+                <w:color w:val="000000"/>
+                <w:kern w:val="0"/>
+                <w:sz w:val="18"/>
+                <w:szCs w:val="18"/>
+              </w:rPr>
+              <w:t xml:space="preserve">        </w:t>
+            </w:r>
+            <w:proofErr w:type="spellStart"/>
+            <w:r>
+              <w:rPr>
+                <w:rFonts w:ascii="Monaco" w:hAnsi="Monaco" w:cs="Monaco"/>
+                <w:color w:val="000000"/>
+                <w:kern w:val="0"/>
+                <w:sz w:val="18"/>
+                <w:szCs w:val="18"/>
+              </w:rPr>
+              <w:t>listener.actionPerformed</w:t>
+            </w:r>
+            <w:proofErr w:type="spellEnd"/>
+            <w:r>
+              <w:rPr>
+                <w:rFonts w:ascii="Monaco" w:hAnsi="Monaco" w:cs="Monaco"/>
+                <w:color w:val="000000"/>
+                <w:kern w:val="0"/>
+                <w:sz w:val="18"/>
+                <w:szCs w:val="18"/>
+              </w:rPr>
+              <w:t>(e);</w:t>
+            </w:r>
+          </w:p>
+          <w:p>
+            <w:pPr>
+              <w:autoSpaceDE w:val="0"/>
+              <w:autoSpaceDN w:val="0"/>
+              <w:adjustRightInd w:val="0"/>
+              <w:jc w:val="left"/>
+              <w:rPr>
+                <w:rFonts w:ascii="Monaco" w:hAnsi="Monaco" w:cs="Monaco"/>
+                <w:kern w:val="0"/>
+                <w:sz w:val="18"/>
+                <w:szCs w:val="18"/>
+              </w:rPr>
+            </w:pPr>
+            <w:r>
+              <w:rPr>
+                <w:rFonts w:ascii="Monaco" w:hAnsi="Monaco" w:cs="Monaco"/>
+                <w:color w:val="000000"/>
+                <w:kern w:val="0"/>
+                <w:sz w:val="18"/>
+                <w:szCs w:val="18"/>
+              </w:rPr>
+              <w:t xml:space="preserve">    }</w:t>
+            </w:r>
+          </w:p>
+          <w:p>
+            <w:r>
+              <w:rPr>
+                <w:rFonts w:ascii="Monaco" w:hAnsi="Monaco" w:cs="Monaco"/>
+                <w:color w:val="000000"/>
+                <w:kern w:val="0"/>
+                <w:sz w:val="18"/>
+                <w:szCs w:val="18"/>
+                <w:u w:val="single"/>
+              </w:rPr>
+              <w:t>}</w:t>
+            </w:r>
+          </w:p>
+        </w:tc>
+      </w:tr>
+    </w:tbl>
+    <w:p>
+      <w:pPr>
+        <w:pStyle w:val="1"/>
+      </w:pPr>
+      <w:r>
+        <w:rPr>
+          <w:rFonts w:hint="eastAsia"/>
+        </w:rPr>
+        <w:lastRenderedPageBreak/>
+        <w:t>自定义</w:t>
+      </w:r>
+      <w:r>
+        <w:rPr>
+          <w:rFonts w:hint="eastAsia"/>
+        </w:rPr>
+        <w:t>Java</w:t>
+      </w:r>
+      <w:r>
+        <w:rPr>
+          <w:rFonts w:hint="eastAsia"/>
+        </w:rPr>
+        <w:t>事件</w:t>
+      </w:r>
+    </w:p>
+    <w:p>
+      <w:r>
+        <w:rPr>
+          <w:rFonts w:hint="eastAsia"/>
+        </w:rPr>
+        <w:t>假如一个项目组的老板很喜欢开会，每次想开会了都会</w:t>
+      </w:r>
+      <w:r>
+        <w:rPr>
+          <w:rFonts w:hint="eastAsia"/>
+        </w:rPr>
+        <w:t>打电话通知大家</w:t>
+      </w:r>
+      <w:r>
+        <w:rPr>
+          <w:rFonts w:hint="eastAsia"/>
+        </w:rPr>
+        <w:t>，然后所有成员去</w:t>
+      </w:r>
+      <w:r>
+        <w:rPr>
+          <w:rFonts w:hint="eastAsia"/>
+        </w:rPr>
+        <w:t>xxx</w:t>
+      </w:r>
+      <w:r>
+        <w:rPr>
+          <w:rFonts w:hint="eastAsia"/>
+        </w:rPr>
+        <w:t>办公室开一个主题为</w:t>
+      </w:r>
+      <w:proofErr w:type="spellStart"/>
+      <w:r>
+        <w:rPr>
+          <w:rFonts w:hint="eastAsia"/>
+        </w:rPr>
+        <w:t>xxxxx</w:t>
+      </w:r>
+      <w:proofErr w:type="spellEnd"/>
+      <w:r>
+        <w:rPr>
+          <w:rFonts w:hint="eastAsia"/>
+        </w:rPr>
+        <w:t>的会议</w:t>
+      </w:r>
+      <w:r>
+        <w:rPr>
+          <w:rFonts w:hint="eastAsia"/>
+        </w:rPr>
+        <w:t>，大家接到通知后各自都会有不同的反应……。下面，就使用</w:t>
+      </w:r>
+      <w:r>
+        <w:rPr>
+          <w:rFonts w:hint="eastAsia"/>
+        </w:rPr>
+        <w:t>Java</w:t>
+      </w:r>
+      <w:r>
+        <w:rPr>
+          <w:rFonts w:hint="eastAsia"/>
+        </w:rPr>
+        <w:t>中的事件机制来模仿一下这个过程。</w:t>
+      </w:r>
+    </w:p>
+    <w:p>
+      <w:pPr>
+        <w:pStyle w:val="2"/>
+      </w:pPr>
+      <w:r>
+        <w:rPr>
+          <w:rFonts w:hint="eastAsia"/>
+        </w:rPr>
+        <w:t>事件对象</w:t>
+      </w:r>
+      <w:r>
+        <w:rPr>
+          <w:rFonts w:hint="eastAsia"/>
+        </w:rPr>
+        <w:t>——</w:t>
+      </w:r>
+      <w:proofErr w:type="spellStart"/>
+      <w:r>
+        <w:rPr>
+          <w:rFonts w:hint="eastAsia"/>
+        </w:rPr>
+        <w:t>MeetingEvent</w:t>
+      </w:r>
+      <w:proofErr w:type="spellEnd"/>
+    </w:p>
+    <w:tbl>
+      <w:tblPr>
+        <w:tblStyle w:val="a6"/>
+        <w:tblW w:w="0" w:type="auto"/>
+        <w:tblLook w:val="04A0" w:firstRow="1" w:lastRow="0" w:firstColumn="1" w:lastColumn="0" w:noHBand="0" w:noVBand="1"/>
+      </w:tblPr>
+      <w:tblGrid>
+        <w:gridCol w:w="9962"/>
+      </w:tblGrid>
+      <w:tr>
+        <w:tc>
+          <w:tcPr>
+            <w:tcW w:w="9962" w:type="dxa"/>
+            <w:shd w:val="clear" w:color="auto" w:fill="F2F2F2" w:themeFill="background1" w:themeFillShade="F2"/>
+          </w:tcPr>
+          <w:p>
+            <w:pPr>
+              <w:autoSpaceDE w:val="0"/>
+              <w:autoSpaceDN w:val="0"/>
+              <w:adjustRightInd w:val="0"/>
+              <w:jc w:val="left"/>
+              <w:rPr>
+                <w:rFonts w:ascii="Courier New" w:hAnsi="Courier New" w:cs="Courier New"/>
+                <w:kern w:val="0"/>
+                <w:sz w:val="20"/>
+                <w:szCs w:val="20"/>
+              </w:rPr>
+            </w:pPr>
+            <w:r>
+              <w:rPr>
+                <w:rFonts w:ascii="Courier New" w:hAnsi="Courier New" w:cs="Courier New"/>
+                <w:b/>
+                <w:bCs/>
+                <w:color w:val="7F0055"/>
+                <w:kern w:val="0"/>
+                <w:sz w:val="20"/>
+                <w:szCs w:val="20"/>
+              </w:rPr>
+              <w:t>package</w:t>
+            </w:r>
+            <w:r>
+              <w:rPr>
+                <w:rFonts w:ascii="Courier New" w:hAnsi="Courier New" w:cs="Courier New"/>
+                <w:color w:val="000000"/>
+                <w:kern w:val="0"/>
+                <w:sz w:val="20"/>
+                <w:szCs w:val="20"/>
+              </w:rPr>
+              <w:t xml:space="preserve"> </w:t>
+            </w:r>
+            <w:proofErr w:type="spellStart"/>
+            <w:r>
+              <w:rPr>
+                <w:rFonts w:ascii="Courier New" w:hAnsi="Courier New" w:cs="Courier New"/>
+                <w:color w:val="000000"/>
+                <w:kern w:val="0"/>
+                <w:sz w:val="20"/>
+                <w:szCs w:val="20"/>
+              </w:rPr>
+              <w:t>net.jkx.test.event</w:t>
+            </w:r>
+            <w:proofErr w:type="spellEnd"/>
+            <w:r>
+              <w:rPr>
+                <w:rFonts w:ascii="Courier New" w:hAnsi="Courier New" w:cs="Courier New"/>
+                <w:color w:val="000000"/>
+                <w:kern w:val="0"/>
+                <w:sz w:val="20"/>
+                <w:szCs w:val="20"/>
+              </w:rPr>
+              <w:t>;</w:t>
+            </w:r>
+          </w:p>
+          <w:p>
+            <w:pPr>
+              <w:autoSpaceDE w:val="0"/>
+              <w:autoSpaceDN w:val="0"/>
+              <w:adjustRightInd w:val="0"/>
+              <w:jc w:val="left"/>
+              <w:rPr>
+                <w:rFonts w:ascii="Courier New" w:hAnsi="Courier New" w:cs="Courier New"/>
+                <w:kern w:val="0"/>
+                <w:sz w:val="20"/>
+                <w:szCs w:val="20"/>
+              </w:rPr>
+            </w:pPr>
+          </w:p>
+          <w:p>
+            <w:pPr>
+              <w:autoSpaceDE w:val="0"/>
+              <w:autoSpaceDN w:val="0"/>
+              <w:adjustRightInd w:val="0"/>
+              <w:jc w:val="left"/>
+              <w:rPr>
+                <w:rFonts w:ascii="Courier New" w:hAnsi="Courier New" w:cs="Courier New"/>
+                <w:kern w:val="0"/>
+                <w:sz w:val="20"/>
+                <w:szCs w:val="20"/>
+              </w:rPr>
+            </w:pPr>
+            <w:r>
+              <w:rPr>
+                <w:rFonts w:ascii="Courier New" w:hAnsi="Courier New" w:cs="Courier New"/>
+                <w:b/>
+                <w:bCs/>
+                <w:color w:val="7F0055"/>
+                <w:kern w:val="0"/>
+                <w:sz w:val="20"/>
+                <w:szCs w:val="20"/>
+              </w:rPr>
+              <w:t>import</w:t>
+            </w:r>
+            <w:r>
+              <w:rPr>
+                <w:rFonts w:ascii="Courier New" w:hAnsi="Courier New" w:cs="Courier New"/>
+                <w:color w:val="000000"/>
+                <w:kern w:val="0"/>
+                <w:sz w:val="20"/>
+                <w:szCs w:val="20"/>
+              </w:rPr>
+              <w:t xml:space="preserve"> </w:t>
+            </w:r>
+            <w:proofErr w:type="spellStart"/>
+            <w:r>
+              <w:rPr>
+                <w:rFonts w:ascii="Courier New" w:hAnsi="Courier New" w:cs="Courier New"/>
+                <w:color w:val="000000"/>
+                <w:kern w:val="0"/>
+                <w:sz w:val="20"/>
+                <w:szCs w:val="20"/>
+              </w:rPr>
+              <w:t>java.util.EventObject</w:t>
+            </w:r>
+            <w:proofErr w:type="spellEnd"/>
+            <w:r>
+              <w:rPr>
+                <w:rFonts w:ascii="Courier New" w:hAnsi="Courier New" w:cs="Courier New"/>
+                <w:color w:val="000000"/>
+                <w:kern w:val="0"/>
+                <w:sz w:val="20"/>
+                <w:szCs w:val="20"/>
+              </w:rPr>
+              <w:t>;</w:t>
+            </w:r>
+          </w:p>
+          <w:p>
+            <w:pPr>
+              <w:autoSpaceDE w:val="0"/>
+              <w:autoSpaceDN w:val="0"/>
+              <w:adjustRightInd w:val="0"/>
+              <w:jc w:val="left"/>
+              <w:rPr>
+                <w:rFonts w:ascii="Courier New" w:hAnsi="Courier New" w:cs="Courier New"/>
+                <w:kern w:val="0"/>
+                <w:sz w:val="20"/>
+                <w:szCs w:val="20"/>
+              </w:rPr>
+            </w:pPr>
+          </w:p>
+          <w:p>
+            <w:pPr>
+              <w:autoSpaceDE w:val="0"/>
+              <w:autoSpaceDN w:val="0"/>
+              <w:adjustRightInd w:val="0"/>
+              <w:jc w:val="left"/>
+              <w:rPr>
+                <w:rFonts w:ascii="Courier New" w:hAnsi="Courier New" w:cs="Courier New"/>
+                <w:kern w:val="0"/>
+                <w:sz w:val="20"/>
+                <w:szCs w:val="20"/>
+              </w:rPr>
+            </w:pPr>
+            <w:r>
+              <w:rPr>
+                <w:rFonts w:ascii="Courier New" w:hAnsi="Courier New" w:cs="Courier New"/>
+                <w:b/>
+                <w:bCs/>
+                <w:color w:val="7F0055"/>
+                <w:kern w:val="0"/>
+                <w:sz w:val="20"/>
+                <w:szCs w:val="20"/>
+              </w:rPr>
+              <w:t>public</w:t>
+            </w:r>
+            <w:r>
+              <w:rPr>
+                <w:rFonts w:ascii="Courier New" w:hAnsi="Courier New" w:cs="Courier New"/>
+                <w:color w:val="000000"/>
+                <w:kern w:val="0"/>
+                <w:sz w:val="20"/>
+                <w:szCs w:val="20"/>
+              </w:rPr>
+              <w:t xml:space="preserve"> </w:t>
+            </w:r>
+            <w:r>
+              <w:rPr>
+                <w:rFonts w:ascii="Courier New" w:hAnsi="Courier New" w:cs="Courier New"/>
+                <w:b/>
+                <w:bCs/>
+                <w:color w:val="7F0055"/>
+                <w:kern w:val="0"/>
+                <w:sz w:val="20"/>
+                <w:szCs w:val="20"/>
+              </w:rPr>
+              <w:t>class</w:t>
+            </w:r>
+            <w:r>
+              <w:rPr>
+                <w:rFonts w:ascii="Courier New" w:hAnsi="Courier New" w:cs="Courier New"/>
+                <w:color w:val="000000"/>
+                <w:kern w:val="0"/>
+                <w:sz w:val="20"/>
+                <w:szCs w:val="20"/>
+              </w:rPr>
+              <w:t xml:space="preserve"> </w:t>
+            </w:r>
+            <w:proofErr w:type="spellStart"/>
+            <w:r>
+              <w:rPr>
+                <w:rFonts w:ascii="Courier New" w:hAnsi="Courier New" w:cs="Courier New"/>
+                <w:color w:val="000000"/>
+                <w:kern w:val="0"/>
+                <w:sz w:val="20"/>
+                <w:szCs w:val="20"/>
+              </w:rPr>
+              <w:t>MeetingEvent</w:t>
+            </w:r>
+            <w:proofErr w:type="spellEnd"/>
+            <w:r>
+              <w:rPr>
+                <w:rFonts w:ascii="Courier New" w:hAnsi="Courier New" w:cs="Courier New"/>
+                <w:color w:val="000000"/>
+                <w:kern w:val="0"/>
+                <w:sz w:val="20"/>
+                <w:szCs w:val="20"/>
+              </w:rPr>
+              <w:t xml:space="preserve"> </w:t>
+            </w:r>
+            <w:r>
+              <w:rPr>
+                <w:rFonts w:ascii="Courier New" w:hAnsi="Courier New" w:cs="Courier New"/>
+                <w:b/>
+                <w:bCs/>
+                <w:color w:val="7F0055"/>
+                <w:kern w:val="0"/>
+                <w:sz w:val="20"/>
+                <w:szCs w:val="20"/>
+              </w:rPr>
+              <w:t>extends</w:t>
+            </w:r>
+            <w:r>
+              <w:rPr>
+                <w:rFonts w:ascii="Courier New" w:hAnsi="Courier New" w:cs="Courier New"/>
+                <w:color w:val="000000"/>
+                <w:kern w:val="0"/>
+                <w:sz w:val="20"/>
+                <w:szCs w:val="20"/>
+              </w:rPr>
+              <w:t xml:space="preserve"> </w:t>
+            </w:r>
+            <w:proofErr w:type="spellStart"/>
+            <w:r>
+              <w:rPr>
+                <w:rFonts w:ascii="Courier New" w:hAnsi="Courier New" w:cs="Courier New"/>
+                <w:color w:val="000000"/>
+                <w:kern w:val="0"/>
+                <w:sz w:val="20"/>
+                <w:szCs w:val="20"/>
+              </w:rPr>
+              <w:t>EventObject</w:t>
+            </w:r>
+            <w:proofErr w:type="spellEnd"/>
+            <w:r>
+              <w:rPr>
+                <w:rFonts w:ascii="Courier New" w:hAnsi="Courier New" w:cs="Courier New"/>
+                <w:color w:val="000000"/>
+                <w:kern w:val="0"/>
+                <w:sz w:val="20"/>
+                <w:szCs w:val="20"/>
+              </w:rPr>
+              <w:t xml:space="preserve"> {</w:t>
+            </w:r>
+          </w:p>
+          <w:p>
+            <w:pPr>
+              <w:autoSpaceDE w:val="0"/>
+              <w:autoSpaceDN w:val="0"/>
+              <w:adjustRightInd w:val="0"/>
+              <w:jc w:val="left"/>
+              <w:rPr>
+                <w:rFonts w:ascii="Courier New" w:hAnsi="Courier New" w:cs="Courier New"/>
+                <w:kern w:val="0"/>
+                <w:sz w:val="20"/>
+                <w:szCs w:val="20"/>
+              </w:rPr>
+            </w:pPr>
+            <w:r>
+              <w:rPr>
+                <w:rFonts w:ascii="Courier New" w:hAnsi="Courier New" w:cs="Courier New"/>
+                <w:color w:val="000000"/>
+                <w:kern w:val="0"/>
+                <w:sz w:val="20"/>
+                <w:szCs w:val="20"/>
+              </w:rPr>
+              <w:tab/>
+            </w:r>
+            <w:r>
+              <w:rPr>
+                <w:rFonts w:ascii="Courier New" w:hAnsi="Courier New" w:cs="Courier New"/>
+                <w:b/>
+                <w:bCs/>
+                <w:color w:val="7F0055"/>
+                <w:kern w:val="0"/>
+                <w:sz w:val="20"/>
+                <w:szCs w:val="20"/>
+              </w:rPr>
+              <w:t>private</w:t>
+            </w:r>
+            <w:r>
+              <w:rPr>
+                <w:rFonts w:ascii="Courier New" w:hAnsi="Courier New" w:cs="Courier New"/>
+                <w:color w:val="000000"/>
+                <w:kern w:val="0"/>
+                <w:sz w:val="20"/>
+                <w:szCs w:val="20"/>
+              </w:rPr>
+              <w:t xml:space="preserve"> String </w:t>
+            </w:r>
+            <w:r>
+              <w:rPr>
+                <w:rFonts w:ascii="Courier New" w:hAnsi="Courier New" w:cs="Courier New"/>
+                <w:color w:val="0000C0"/>
+                <w:kern w:val="0"/>
+                <w:sz w:val="20"/>
+                <w:szCs w:val="20"/>
+              </w:rPr>
+              <w:t>address</w:t>
+            </w:r>
+            <w:r>
+              <w:rPr>
+                <w:rFonts w:ascii="Courier New" w:hAnsi="Courier New" w:cs="Courier New"/>
+                <w:color w:val="000000"/>
+                <w:kern w:val="0"/>
+                <w:sz w:val="20"/>
+                <w:szCs w:val="20"/>
+              </w:rPr>
+              <w:t>;</w:t>
+            </w:r>
+          </w:p>
+          <w:p>
+            <w:pPr>
+              <w:autoSpaceDE w:val="0"/>
+              <w:autoSpaceDN w:val="0"/>
+              <w:adjustRightInd w:val="0"/>
+              <w:jc w:val="left"/>
+              <w:rPr>
+                <w:rFonts w:ascii="Courier New" w:hAnsi="Courier New" w:cs="Courier New"/>
+                <w:kern w:val="0"/>
+                <w:sz w:val="20"/>
+                <w:szCs w:val="20"/>
+              </w:rPr>
+            </w:pPr>
+            <w:r>
+              <w:rPr>
+                <w:rFonts w:ascii="Courier New" w:hAnsi="Courier New" w:cs="Courier New"/>
+                <w:color w:val="000000"/>
+                <w:kern w:val="0"/>
+                <w:sz w:val="20"/>
+                <w:szCs w:val="20"/>
+              </w:rPr>
+              <w:tab/>
+            </w:r>
+            <w:r>
+              <w:rPr>
+                <w:rFonts w:ascii="Courier New" w:hAnsi="Courier New" w:cs="Courier New"/>
+                <w:b/>
+                <w:bCs/>
+                <w:color w:val="7F0055"/>
+                <w:kern w:val="0"/>
+                <w:sz w:val="20"/>
+                <w:szCs w:val="20"/>
+              </w:rPr>
+              <w:t>private</w:t>
+            </w:r>
+            <w:r>
+              <w:rPr>
+                <w:rFonts w:ascii="Courier New" w:hAnsi="Courier New" w:cs="Courier New"/>
+                <w:color w:val="000000"/>
+                <w:kern w:val="0"/>
+                <w:sz w:val="20"/>
+                <w:szCs w:val="20"/>
+              </w:rPr>
+              <w:t xml:space="preserve"> String </w:t>
+            </w:r>
+            <w:r>
+              <w:rPr>
+                <w:rFonts w:ascii="Courier New" w:hAnsi="Courier New" w:cs="Courier New"/>
+                <w:color w:val="0000C0"/>
+                <w:kern w:val="0"/>
+                <w:sz w:val="20"/>
+                <w:szCs w:val="20"/>
+              </w:rPr>
+              <w:t>subject</w:t>
+            </w:r>
+            <w:r>
+              <w:rPr>
+                <w:rFonts w:ascii="Courier New" w:hAnsi="Courier New" w:cs="Courier New"/>
+                <w:color w:val="000000"/>
+                <w:kern w:val="0"/>
+                <w:sz w:val="20"/>
+                <w:szCs w:val="20"/>
+              </w:rPr>
+              <w:t>;</w:t>
+            </w:r>
+          </w:p>
+          <w:p>
+            <w:pPr>
+              <w:autoSpaceDE w:val="0"/>
+              <w:autoSpaceDN w:val="0"/>
+              <w:adjustRightInd w:val="0"/>
+              <w:jc w:val="left"/>
+              <w:rPr>
+                <w:rFonts w:ascii="Courier New" w:hAnsi="Courier New" w:cs="Courier New"/>
+                <w:kern w:val="0"/>
+                <w:sz w:val="20"/>
+                <w:szCs w:val="20"/>
+              </w:rPr>
+            </w:pPr>
+            <w:r>
+              <w:rPr>
+                <w:rFonts w:ascii="Courier New" w:hAnsi="Courier New" w:cs="Courier New"/>
+                <w:color w:val="000000"/>
+                <w:kern w:val="0"/>
+                <w:sz w:val="20"/>
+                <w:szCs w:val="20"/>
+              </w:rPr>
+              <w:tab/>
+            </w:r>
+          </w:p>
+          <w:p>
+            <w:pPr>
+              <w:autoSpaceDE w:val="0"/>
+              <w:autoSpaceDN w:val="0"/>
+              <w:adjustRightInd w:val="0"/>
+              <w:jc w:val="left"/>
+              <w:rPr>
+                <w:rFonts w:ascii="Courier New" w:hAnsi="Courier New" w:cs="Courier New"/>
+                <w:kern w:val="0"/>
+                <w:sz w:val="20"/>
+                <w:szCs w:val="20"/>
+              </w:rPr>
+            </w:pPr>
+            <w:r>
+              <w:rPr>
+                <w:rFonts w:ascii="Courier New" w:hAnsi="Courier New" w:cs="Courier New"/>
+                <w:color w:val="000000"/>
+                <w:kern w:val="0"/>
+                <w:sz w:val="20"/>
+                <w:szCs w:val="20"/>
+              </w:rPr>
+              <w:tab/>
+            </w:r>
+            <w:r>
+              <w:rPr>
+                <w:rFonts w:ascii="Courier New" w:hAnsi="Courier New" w:cs="Courier New"/>
+                <w:b/>
+                <w:bCs/>
+                <w:color w:val="7F0055"/>
+                <w:kern w:val="0"/>
+                <w:sz w:val="20"/>
+                <w:szCs w:val="20"/>
+              </w:rPr>
+              <w:t>public</w:t>
+            </w:r>
+            <w:r>
+              <w:rPr>
+                <w:rFonts w:ascii="Courier New" w:hAnsi="Courier New" w:cs="Courier New"/>
+                <w:color w:val="000000"/>
+                <w:kern w:val="0"/>
+                <w:sz w:val="20"/>
+                <w:szCs w:val="20"/>
+              </w:rPr>
+              <w:t xml:space="preserve"> </w:t>
+            </w:r>
+            <w:proofErr w:type="spellStart"/>
+            <w:r>
+              <w:rPr>
+                <w:rFonts w:ascii="Courier New" w:hAnsi="Courier New" w:cs="Courier New"/>
+                <w:color w:val="000000"/>
+                <w:kern w:val="0"/>
+                <w:sz w:val="20"/>
+                <w:szCs w:val="20"/>
+              </w:rPr>
+              <w:t>MeetingEvent</w:t>
+            </w:r>
+            <w:proofErr w:type="spellEnd"/>
+            <w:r>
+              <w:rPr>
+                <w:rFonts w:ascii="Courier New" w:hAnsi="Courier New" w:cs="Courier New"/>
+                <w:color w:val="000000"/>
+                <w:kern w:val="0"/>
+                <w:sz w:val="20"/>
+                <w:szCs w:val="20"/>
+              </w:rPr>
+              <w:t>(Object source) {</w:t>
+            </w:r>
+          </w:p>
+          <w:p>
+            <w:pPr>
+              <w:autoSpaceDE w:val="0"/>
+              <w:autoSpaceDN w:val="0"/>
+              <w:adjustRightInd w:val="0"/>
+              <w:jc w:val="left"/>
+              <w:rPr>
+                <w:rFonts w:ascii="Courier New" w:hAnsi="Courier New" w:cs="Courier New"/>
+                <w:kern w:val="0"/>
+                <w:sz w:val="20"/>
+                <w:szCs w:val="20"/>
+              </w:rPr>
+            </w:pPr>
+            <w:r>
+              <w:rPr>
+                <w:rFonts w:ascii="Courier New" w:hAnsi="Courier New" w:cs="Courier New"/>
+                <w:color w:val="000000"/>
+                <w:kern w:val="0"/>
+                <w:sz w:val="20"/>
+                <w:szCs w:val="20"/>
+              </w:rPr>
+              <w:tab/>
+            </w:r>
+            <w:r>
+              <w:rPr>
+                <w:rFonts w:ascii="Courier New" w:hAnsi="Courier New" w:cs="Courier New"/>
+                <w:color w:val="000000"/>
+                <w:kern w:val="0"/>
+                <w:sz w:val="20"/>
+                <w:szCs w:val="20"/>
+              </w:rPr>
+              <w:tab/>
+            </w:r>
+            <w:r>
+              <w:rPr>
+                <w:rFonts w:ascii="Courier New" w:hAnsi="Courier New" w:cs="Courier New"/>
+                <w:b/>
+                <w:bCs/>
+                <w:color w:val="7F0055"/>
+                <w:kern w:val="0"/>
+                <w:sz w:val="20"/>
+                <w:szCs w:val="20"/>
+              </w:rPr>
+              <w:t>super</w:t>
+            </w:r>
+            <w:r>
+              <w:rPr>
+                <w:rFonts w:ascii="Courier New" w:hAnsi="Courier New" w:cs="Courier New"/>
+                <w:color w:val="000000"/>
+                <w:kern w:val="0"/>
+                <w:sz w:val="20"/>
+                <w:szCs w:val="20"/>
+              </w:rPr>
+              <w:t>(source);</w:t>
+            </w:r>
+          </w:p>
+          <w:p>
+            <w:pPr>
+              <w:autoSpaceDE w:val="0"/>
+              <w:autoSpaceDN w:val="0"/>
+              <w:adjustRightInd w:val="0"/>
+              <w:jc w:val="left"/>
+              <w:rPr>
+                <w:rFonts w:ascii="Courier New" w:hAnsi="Courier New" w:cs="Courier New"/>
+                <w:kern w:val="0"/>
+                <w:sz w:val="20"/>
+                <w:szCs w:val="20"/>
+              </w:rPr>
+            </w:pPr>
+            <w:r>
+              <w:rPr>
+                <w:rFonts w:ascii="Courier New" w:hAnsi="Courier New" w:cs="Courier New"/>
+                <w:color w:val="000000"/>
+                <w:kern w:val="0"/>
+                <w:sz w:val="20"/>
+                <w:szCs w:val="20"/>
+              </w:rPr>
+              <w:tab/>
+              <w:t>}</w:t>
+            </w:r>
+          </w:p>
+          <w:p>
+            <w:pPr>
+              <w:autoSpaceDE w:val="0"/>
+              <w:autoSpaceDN w:val="0"/>
+              <w:adjustRightInd w:val="0"/>
+              <w:jc w:val="left"/>
+              <w:rPr>
+                <w:rFonts w:ascii="Courier New" w:hAnsi="Courier New" w:cs="Courier New"/>
+                <w:kern w:val="0"/>
+                <w:sz w:val="20"/>
+                <w:szCs w:val="20"/>
+              </w:rPr>
+            </w:pPr>
+            <w:r>
+              <w:rPr>
+                <w:rFonts w:ascii="Courier New" w:hAnsi="Courier New" w:cs="Courier New"/>
+                <w:color w:val="000000"/>
+                <w:kern w:val="0"/>
+                <w:sz w:val="20"/>
+                <w:szCs w:val="20"/>
+              </w:rPr>
+              <w:tab/>
+            </w:r>
+          </w:p>
+          <w:p>
+            <w:pPr>
+              <w:autoSpaceDE w:val="0"/>
+              <w:autoSpaceDN w:val="0"/>
+              <w:adjustRightInd w:val="0"/>
+              <w:jc w:val="left"/>
+              <w:rPr>
+                <w:rFonts w:ascii="Courier New" w:hAnsi="Courier New" w:cs="Courier New"/>
+                <w:kern w:val="0"/>
+                <w:sz w:val="20"/>
+                <w:szCs w:val="20"/>
+              </w:rPr>
+            </w:pPr>
+            <w:r>
+              <w:rPr>
+                <w:rFonts w:ascii="Courier New" w:hAnsi="Courier New" w:cs="Courier New"/>
+                <w:color w:val="000000"/>
+                <w:kern w:val="0"/>
+                <w:sz w:val="20"/>
+                <w:szCs w:val="20"/>
+              </w:rPr>
+              <w:tab/>
+            </w:r>
+            <w:r>
+              <w:rPr>
+                <w:rFonts w:ascii="Courier New" w:hAnsi="Courier New" w:cs="Courier New"/>
+                <w:b/>
+                <w:bCs/>
+                <w:color w:val="7F0055"/>
+                <w:kern w:val="0"/>
+                <w:sz w:val="20"/>
+                <w:szCs w:val="20"/>
+              </w:rPr>
+              <w:t>public</w:t>
+            </w:r>
+            <w:r>
+              <w:rPr>
+                <w:rFonts w:ascii="Courier New" w:hAnsi="Courier New" w:cs="Courier New"/>
+                <w:color w:val="000000"/>
+                <w:kern w:val="0"/>
+                <w:sz w:val="20"/>
+                <w:szCs w:val="20"/>
+              </w:rPr>
+              <w:t xml:space="preserve"> </w:t>
+            </w:r>
+            <w:proofErr w:type="spellStart"/>
+            <w:r>
+              <w:rPr>
+                <w:rFonts w:ascii="Courier New" w:hAnsi="Courier New" w:cs="Courier New"/>
+                <w:color w:val="000000"/>
+                <w:kern w:val="0"/>
+                <w:sz w:val="20"/>
+                <w:szCs w:val="20"/>
+              </w:rPr>
+              <w:t>MeetingEvent</w:t>
+            </w:r>
+            <w:proofErr w:type="spellEnd"/>
+            <w:r>
+              <w:rPr>
+                <w:rFonts w:ascii="Courier New" w:hAnsi="Courier New" w:cs="Courier New"/>
+                <w:color w:val="000000"/>
+                <w:kern w:val="0"/>
+                <w:sz w:val="20"/>
+                <w:szCs w:val="20"/>
+              </w:rPr>
+              <w:t>(Object source, String address, String subject) {</w:t>
+            </w:r>
+          </w:p>
+          <w:p>
+            <w:pPr>
+              <w:autoSpaceDE w:val="0"/>
+              <w:autoSpaceDN w:val="0"/>
+              <w:adjustRightInd w:val="0"/>
+              <w:jc w:val="left"/>
+              <w:rPr>
+                <w:rFonts w:ascii="Courier New" w:hAnsi="Courier New" w:cs="Courier New"/>
+                <w:kern w:val="0"/>
+                <w:sz w:val="20"/>
+                <w:szCs w:val="20"/>
+              </w:rPr>
+            </w:pPr>
+            <w:r>
+              <w:rPr>
+                <w:rFonts w:ascii="Courier New" w:hAnsi="Courier New" w:cs="Courier New"/>
+                <w:color w:val="000000"/>
+                <w:kern w:val="0"/>
+                <w:sz w:val="20"/>
+                <w:szCs w:val="20"/>
+              </w:rPr>
+              <w:tab/>
+            </w:r>
+            <w:r>
+              <w:rPr>
+                <w:rFonts w:ascii="Courier New" w:hAnsi="Courier New" w:cs="Courier New"/>
+                <w:color w:val="000000"/>
+                <w:kern w:val="0"/>
+                <w:sz w:val="20"/>
+                <w:szCs w:val="20"/>
+              </w:rPr>
+              <w:tab/>
+            </w:r>
+            <w:r>
+              <w:rPr>
+                <w:rFonts w:ascii="Courier New" w:hAnsi="Courier New" w:cs="Courier New"/>
+                <w:b/>
+                <w:bCs/>
+                <w:color w:val="7F0055"/>
+                <w:kern w:val="0"/>
+                <w:sz w:val="20"/>
+                <w:szCs w:val="20"/>
+              </w:rPr>
+              <w:t>super</w:t>
+            </w:r>
+            <w:r>
+              <w:rPr>
+                <w:rFonts w:ascii="Courier New" w:hAnsi="Courier New" w:cs="Courier New"/>
+                <w:color w:val="000000"/>
+                <w:kern w:val="0"/>
+                <w:sz w:val="20"/>
+                <w:szCs w:val="20"/>
+              </w:rPr>
+              <w:t>(source);</w:t>
+            </w:r>
+          </w:p>
+          <w:p>
+            <w:pPr>
+              <w:autoSpaceDE w:val="0"/>
+              <w:autoSpaceDN w:val="0"/>
+              <w:adjustRightInd w:val="0"/>
+              <w:jc w:val="left"/>
+              <w:rPr>
+                <w:rFonts w:ascii="Courier New" w:hAnsi="Courier New" w:cs="Courier New"/>
+                <w:kern w:val="0"/>
+                <w:sz w:val="20"/>
+                <w:szCs w:val="20"/>
+              </w:rPr>
+            </w:pPr>
+            <w:r>
+              <w:rPr>
+                <w:rFonts w:ascii="Courier New" w:hAnsi="Courier New" w:cs="Courier New"/>
+                <w:color w:val="000000"/>
+                <w:kern w:val="0"/>
+                <w:sz w:val="20"/>
+                <w:szCs w:val="20"/>
+              </w:rPr>
+              <w:tab/>
+            </w:r>
+            <w:r>
+              <w:rPr>
+                <w:rFonts w:ascii="Courier New" w:hAnsi="Courier New" w:cs="Courier New"/>
+                <w:color w:val="000000"/>
+                <w:kern w:val="0"/>
+                <w:sz w:val="20"/>
+                <w:szCs w:val="20"/>
+              </w:rPr>
+              <w:tab/>
+            </w:r>
+            <w:proofErr w:type="spellStart"/>
+            <w:r>
+              <w:rPr>
+                <w:rFonts w:ascii="Courier New" w:hAnsi="Courier New" w:cs="Courier New"/>
+                <w:b/>
+                <w:bCs/>
+                <w:color w:val="7F0055"/>
+                <w:kern w:val="0"/>
+                <w:sz w:val="20"/>
+                <w:szCs w:val="20"/>
+              </w:rPr>
+              <w:t>this</w:t>
+            </w:r>
+            <w:r>
+              <w:rPr>
+                <w:rFonts w:ascii="Courier New" w:hAnsi="Courier New" w:cs="Courier New"/>
+                <w:color w:val="000000"/>
+                <w:kern w:val="0"/>
+                <w:sz w:val="20"/>
+                <w:szCs w:val="20"/>
+              </w:rPr>
+              <w:t>.</w:t>
+            </w:r>
+            <w:r>
+              <w:rPr>
+                <w:rFonts w:ascii="Courier New" w:hAnsi="Courier New" w:cs="Courier New"/>
+                <w:color w:val="0000C0"/>
+                <w:kern w:val="0"/>
+                <w:sz w:val="20"/>
+                <w:szCs w:val="20"/>
+              </w:rPr>
+              <w:t>address</w:t>
+            </w:r>
+            <w:proofErr w:type="spellEnd"/>
+            <w:r>
+              <w:rPr>
+                <w:rFonts w:ascii="Courier New" w:hAnsi="Courier New" w:cs="Courier New"/>
+                <w:color w:val="000000"/>
+                <w:kern w:val="0"/>
+                <w:sz w:val="20"/>
+                <w:szCs w:val="20"/>
+              </w:rPr>
+              <w:t xml:space="preserve"> = address;</w:t>
+            </w:r>
+          </w:p>
+          <w:p>
+            <w:pPr>
+              <w:autoSpaceDE w:val="0"/>
+              <w:autoSpaceDN w:val="0"/>
+              <w:adjustRightInd w:val="0"/>
+              <w:jc w:val="left"/>
+              <w:rPr>
+                <w:rFonts w:ascii="Courier New" w:hAnsi="Courier New" w:cs="Courier New"/>
+                <w:kern w:val="0"/>
+                <w:sz w:val="20"/>
+                <w:szCs w:val="20"/>
+              </w:rPr>
+            </w:pPr>
+            <w:r>
+              <w:rPr>
+                <w:rFonts w:ascii="Courier New" w:hAnsi="Courier New" w:cs="Courier New"/>
+                <w:color w:val="000000"/>
+                <w:kern w:val="0"/>
+                <w:sz w:val="20"/>
+                <w:szCs w:val="20"/>
+              </w:rPr>
+              <w:tab/>
+            </w:r>
+            <w:r>
+              <w:rPr>
+                <w:rFonts w:ascii="Courier New" w:hAnsi="Courier New" w:cs="Courier New"/>
+                <w:color w:val="000000"/>
+                <w:kern w:val="0"/>
+                <w:sz w:val="20"/>
+                <w:szCs w:val="20"/>
+              </w:rPr>
+              <w:tab/>
+            </w:r>
+            <w:proofErr w:type="spellStart"/>
+            <w:r>
+              <w:rPr>
+                <w:rFonts w:ascii="Courier New" w:hAnsi="Courier New" w:cs="Courier New"/>
+                <w:b/>
+                <w:bCs/>
+                <w:color w:val="7F0055"/>
+                <w:kern w:val="0"/>
+                <w:sz w:val="20"/>
+                <w:szCs w:val="20"/>
+              </w:rPr>
+              <w:t>this</w:t>
+            </w:r>
+            <w:r>
+              <w:rPr>
+                <w:rFonts w:ascii="Courier New" w:hAnsi="Courier New" w:cs="Courier New"/>
+                <w:color w:val="000000"/>
+                <w:kern w:val="0"/>
+                <w:sz w:val="20"/>
+                <w:szCs w:val="20"/>
+              </w:rPr>
+              <w:t>.</w:t>
+            </w:r>
+            <w:r>
+              <w:rPr>
+                <w:rFonts w:ascii="Courier New" w:hAnsi="Courier New" w:cs="Courier New"/>
+                <w:color w:val="0000C0"/>
+                <w:kern w:val="0"/>
+                <w:sz w:val="20"/>
+                <w:szCs w:val="20"/>
+              </w:rPr>
+              <w:t>subject</w:t>
+            </w:r>
+            <w:proofErr w:type="spellEnd"/>
+            <w:r>
+              <w:rPr>
+                <w:rFonts w:ascii="Courier New" w:hAnsi="Courier New" w:cs="Courier New"/>
+                <w:color w:val="000000"/>
+                <w:kern w:val="0"/>
+                <w:sz w:val="20"/>
+                <w:szCs w:val="20"/>
+              </w:rPr>
+              <w:t xml:space="preserve"> = subject;</w:t>
+            </w:r>
+          </w:p>
+          <w:p>
+            <w:pPr>
+              <w:autoSpaceDE w:val="0"/>
+              <w:autoSpaceDN w:val="0"/>
+              <w:adjustRightInd w:val="0"/>
+              <w:jc w:val="left"/>
+              <w:rPr>
+                <w:rFonts w:ascii="Courier New" w:hAnsi="Courier New" w:cs="Courier New"/>
+                <w:kern w:val="0"/>
+                <w:sz w:val="20"/>
+                <w:szCs w:val="20"/>
+              </w:rPr>
+            </w:pPr>
+            <w:r>
+              <w:rPr>
+                <w:rFonts w:ascii="Courier New" w:hAnsi="Courier New" w:cs="Courier New"/>
+                <w:color w:val="000000"/>
+                <w:kern w:val="0"/>
+                <w:sz w:val="20"/>
+                <w:szCs w:val="20"/>
+              </w:rPr>
+              <w:tab/>
+              <w:t>}</w:t>
+            </w:r>
+          </w:p>
+          <w:p>
+            <w:pPr>
+              <w:autoSpaceDE w:val="0"/>
+              <w:autoSpaceDN w:val="0"/>
+              <w:adjustRightInd w:val="0"/>
+              <w:jc w:val="left"/>
+              <w:rPr>
+                <w:rFonts w:ascii="Courier New" w:hAnsi="Courier New" w:cs="Courier New"/>
+                <w:kern w:val="0"/>
+                <w:sz w:val="20"/>
+                <w:szCs w:val="20"/>
+              </w:rPr>
+            </w:pPr>
+            <w:r>
+              <w:rPr>
+                <w:rFonts w:ascii="Courier New" w:hAnsi="Courier New" w:cs="Courier New"/>
+                <w:color w:val="000000"/>
+                <w:kern w:val="0"/>
+                <w:sz w:val="20"/>
+                <w:szCs w:val="20"/>
+              </w:rPr>
+              <w:tab/>
+            </w:r>
+          </w:p>
+          <w:p>
+            <w:pPr>
+              <w:autoSpaceDE w:val="0"/>
+              <w:autoSpaceDN w:val="0"/>
+              <w:adjustRightInd w:val="0"/>
+              <w:jc w:val="left"/>
+              <w:rPr>
+                <w:rFonts w:ascii="Courier New" w:hAnsi="Courier New" w:cs="Courier New"/>
+                <w:kern w:val="0"/>
+                <w:sz w:val="20"/>
+                <w:szCs w:val="20"/>
+              </w:rPr>
+            </w:pPr>
+            <w:r>
+              <w:rPr>
+                <w:rFonts w:ascii="Courier New" w:hAnsi="Courier New" w:cs="Courier New"/>
+                <w:color w:val="000000"/>
+                <w:kern w:val="0"/>
+                <w:sz w:val="20"/>
+                <w:szCs w:val="20"/>
+              </w:rPr>
+              <w:tab/>
+            </w:r>
+            <w:r>
+              <w:rPr>
+                <w:rFonts w:ascii="Courier New" w:hAnsi="Courier New" w:cs="Courier New"/>
+                <w:b/>
+                <w:bCs/>
+                <w:color w:val="7F0055"/>
+                <w:kern w:val="0"/>
+                <w:sz w:val="20"/>
+                <w:szCs w:val="20"/>
+              </w:rPr>
+              <w:t>public</w:t>
+            </w:r>
+            <w:r>
+              <w:rPr>
+                <w:rFonts w:ascii="Courier New" w:hAnsi="Courier New" w:cs="Courier New"/>
+                <w:color w:val="000000"/>
+                <w:kern w:val="0"/>
+                <w:sz w:val="20"/>
+                <w:szCs w:val="20"/>
+              </w:rPr>
+              <w:t xml:space="preserve"> String </w:t>
+            </w:r>
+            <w:proofErr w:type="spellStart"/>
+            <w:r>
+              <w:rPr>
+                <w:rFonts w:ascii="Courier New" w:hAnsi="Courier New" w:cs="Courier New"/>
+                <w:color w:val="000000"/>
+                <w:kern w:val="0"/>
+                <w:sz w:val="20"/>
+                <w:szCs w:val="20"/>
+              </w:rPr>
+              <w:t>getAddress</w:t>
+            </w:r>
+            <w:proofErr w:type="spellEnd"/>
+            <w:r>
+              <w:rPr>
+                <w:rFonts w:ascii="Courier New" w:hAnsi="Courier New" w:cs="Courier New"/>
+                <w:color w:val="000000"/>
+                <w:kern w:val="0"/>
+                <w:sz w:val="20"/>
+                <w:szCs w:val="20"/>
+              </w:rPr>
+              <w:t>() {</w:t>
+            </w:r>
+          </w:p>
+          <w:p>
+            <w:pPr>
+              <w:autoSpaceDE w:val="0"/>
+              <w:autoSpaceDN w:val="0"/>
+              <w:adjustRightInd w:val="0"/>
+              <w:jc w:val="left"/>
+              <w:rPr>
+                <w:rFonts w:ascii="Courier New" w:hAnsi="Courier New" w:cs="Courier New"/>
+                <w:kern w:val="0"/>
+                <w:sz w:val="20"/>
+                <w:szCs w:val="20"/>
+              </w:rPr>
+            </w:pPr>
+            <w:r>
+              <w:rPr>
+                <w:rFonts w:ascii="Courier New" w:hAnsi="Courier New" w:cs="Courier New"/>
+                <w:color w:val="000000"/>
+                <w:kern w:val="0"/>
+                <w:sz w:val="20"/>
+                <w:szCs w:val="20"/>
+              </w:rPr>
+              <w:tab/>
+            </w:r>
+            <w:r>
+              <w:rPr>
+                <w:rFonts w:ascii="Courier New" w:hAnsi="Courier New" w:cs="Courier New"/>
+                <w:color w:val="000000"/>
+                <w:kern w:val="0"/>
+                <w:sz w:val="20"/>
+                <w:szCs w:val="20"/>
+              </w:rPr>
+              <w:tab/>
+            </w:r>
+            <w:r>
+              <w:rPr>
+                <w:rFonts w:ascii="Courier New" w:hAnsi="Courier New" w:cs="Courier New"/>
+                <w:b/>
+                <w:bCs/>
+                <w:color w:val="7F0055"/>
+                <w:kern w:val="0"/>
+                <w:sz w:val="20"/>
+                <w:szCs w:val="20"/>
+              </w:rPr>
+              <w:t>return</w:t>
+            </w:r>
+            <w:r>
+              <w:rPr>
+                <w:rFonts w:ascii="Courier New" w:hAnsi="Courier New" w:cs="Courier New"/>
+                <w:color w:val="000000"/>
+                <w:kern w:val="0"/>
+                <w:sz w:val="20"/>
+                <w:szCs w:val="20"/>
+              </w:rPr>
+              <w:t xml:space="preserve"> </w:t>
+            </w:r>
+            <w:proofErr w:type="spellStart"/>
+            <w:r>
+              <w:rPr>
+                <w:rFonts w:ascii="Courier New" w:hAnsi="Courier New" w:cs="Courier New"/>
+                <w:b/>
+                <w:bCs/>
+                <w:color w:val="7F0055"/>
+                <w:kern w:val="0"/>
+                <w:sz w:val="20"/>
+                <w:szCs w:val="20"/>
+              </w:rPr>
+              <w:t>this</w:t>
+            </w:r>
+            <w:r>
+              <w:rPr>
+                <w:rFonts w:ascii="Courier New" w:hAnsi="Courier New" w:cs="Courier New"/>
+                <w:color w:val="000000"/>
+                <w:kern w:val="0"/>
+                <w:sz w:val="20"/>
+                <w:szCs w:val="20"/>
+              </w:rPr>
+              <w:t>.</w:t>
+            </w:r>
+            <w:r>
+              <w:rPr>
+                <w:rFonts w:ascii="Courier New" w:hAnsi="Courier New" w:cs="Courier New"/>
+                <w:color w:val="0000C0"/>
+                <w:kern w:val="0"/>
+                <w:sz w:val="20"/>
+                <w:szCs w:val="20"/>
+              </w:rPr>
+              <w:t>address</w:t>
+            </w:r>
+            <w:proofErr w:type="spellEnd"/>
+            <w:r>
+              <w:rPr>
+                <w:rFonts w:ascii="Courier New" w:hAnsi="Courier New" w:cs="Courier New"/>
+                <w:color w:val="000000"/>
+                <w:kern w:val="0"/>
+                <w:sz w:val="20"/>
+                <w:szCs w:val="20"/>
+              </w:rPr>
+              <w:t>;</w:t>
+            </w:r>
+          </w:p>
+          <w:p>
+            <w:pPr>
+              <w:autoSpaceDE w:val="0"/>
+              <w:autoSpaceDN w:val="0"/>
+              <w:adjustRightInd w:val="0"/>
+              <w:jc w:val="left"/>
+              <w:rPr>
+                <w:rFonts w:ascii="Courier New" w:hAnsi="Courier New" w:cs="Courier New"/>
+                <w:kern w:val="0"/>
+                <w:sz w:val="20"/>
+                <w:szCs w:val="20"/>
+              </w:rPr>
+            </w:pPr>
+            <w:r>
+              <w:rPr>
+                <w:rFonts w:ascii="Courier New" w:hAnsi="Courier New" w:cs="Courier New"/>
+                <w:color w:val="000000"/>
+                <w:kern w:val="0"/>
+                <w:sz w:val="20"/>
+                <w:szCs w:val="20"/>
+              </w:rPr>
+              <w:tab/>
+              <w:t>}</w:t>
+            </w:r>
+          </w:p>
+          <w:p>
+            <w:pPr>
+              <w:autoSpaceDE w:val="0"/>
+              <w:autoSpaceDN w:val="0"/>
+              <w:adjustRightInd w:val="0"/>
+              <w:jc w:val="left"/>
+              <w:rPr>
+                <w:rFonts w:ascii="Courier New" w:hAnsi="Courier New" w:cs="Courier New"/>
+                <w:kern w:val="0"/>
+                <w:sz w:val="20"/>
+                <w:szCs w:val="20"/>
+              </w:rPr>
+            </w:pPr>
+            <w:r>
+              <w:rPr>
+                <w:rFonts w:ascii="Courier New" w:hAnsi="Courier New" w:cs="Courier New"/>
+                <w:color w:val="000000"/>
+                <w:kern w:val="0"/>
+                <w:sz w:val="20"/>
+                <w:szCs w:val="20"/>
+              </w:rPr>
+              <w:tab/>
+            </w:r>
+          </w:p>
+          <w:p>
+            <w:pPr>
+              <w:autoSpaceDE w:val="0"/>
+              <w:autoSpaceDN w:val="0"/>
+              <w:adjustRightInd w:val="0"/>
+              <w:jc w:val="left"/>
+              <w:rPr>
+                <w:rFonts w:ascii="Courier New" w:hAnsi="Courier New" w:cs="Courier New"/>
+                <w:kern w:val="0"/>
+                <w:sz w:val="20"/>
+                <w:szCs w:val="20"/>
+              </w:rPr>
+            </w:pPr>
+            <w:r>
+              <w:rPr>
+                <w:rFonts w:ascii="Courier New" w:hAnsi="Courier New" w:cs="Courier New"/>
+                <w:color w:val="000000"/>
+                <w:kern w:val="0"/>
+                <w:sz w:val="20"/>
+                <w:szCs w:val="20"/>
+              </w:rPr>
+              <w:tab/>
+            </w:r>
+            <w:r>
+              <w:rPr>
+                <w:rFonts w:ascii="Courier New" w:hAnsi="Courier New" w:cs="Courier New"/>
+                <w:b/>
+                <w:bCs/>
+                <w:color w:val="7F0055"/>
+                <w:kern w:val="0"/>
+                <w:sz w:val="20"/>
+                <w:szCs w:val="20"/>
+              </w:rPr>
+              <w:t>public</w:t>
+            </w:r>
+            <w:r>
+              <w:rPr>
+                <w:rFonts w:ascii="Courier New" w:hAnsi="Courier New" w:cs="Courier New"/>
+                <w:color w:val="000000"/>
+                <w:kern w:val="0"/>
+                <w:sz w:val="20"/>
+                <w:szCs w:val="20"/>
+              </w:rPr>
+              <w:t xml:space="preserve"> String </w:t>
+            </w:r>
+            <w:proofErr w:type="spellStart"/>
+            <w:r>
+              <w:rPr>
+                <w:rFonts w:ascii="Courier New" w:hAnsi="Courier New" w:cs="Courier New"/>
+                <w:color w:val="000000"/>
+                <w:kern w:val="0"/>
+                <w:sz w:val="20"/>
+                <w:szCs w:val="20"/>
+              </w:rPr>
+              <w:t>getSubject</w:t>
+            </w:r>
+            <w:proofErr w:type="spellEnd"/>
+            <w:r>
+              <w:rPr>
+                <w:rFonts w:ascii="Courier New" w:hAnsi="Courier New" w:cs="Courier New"/>
+                <w:color w:val="000000"/>
+                <w:kern w:val="0"/>
+                <w:sz w:val="20"/>
+                <w:szCs w:val="20"/>
+              </w:rPr>
+              <w:t>() {</w:t>
+            </w:r>
+          </w:p>
+          <w:p>
+            <w:pPr>
+              <w:autoSpaceDE w:val="0"/>
+              <w:autoSpaceDN w:val="0"/>
+              <w:adjustRightInd w:val="0"/>
+              <w:jc w:val="left"/>
+              <w:rPr>
+                <w:rFonts w:ascii="Courier New" w:hAnsi="Courier New" w:cs="Courier New"/>
+                <w:kern w:val="0"/>
+                <w:sz w:val="20"/>
+                <w:szCs w:val="20"/>
+              </w:rPr>
+            </w:pPr>
+            <w:r>
+              <w:rPr>
+                <w:rFonts w:ascii="Courier New" w:hAnsi="Courier New" w:cs="Courier New"/>
+                <w:color w:val="000000"/>
+                <w:kern w:val="0"/>
+                <w:sz w:val="20"/>
+                <w:szCs w:val="20"/>
+              </w:rPr>
+              <w:tab/>
+            </w:r>
+            <w:r>
+              <w:rPr>
+                <w:rFonts w:ascii="Courier New" w:hAnsi="Courier New" w:cs="Courier New"/>
+                <w:color w:val="000000"/>
+                <w:kern w:val="0"/>
+                <w:sz w:val="20"/>
+                <w:szCs w:val="20"/>
+              </w:rPr>
+              <w:tab/>
+            </w:r>
+            <w:r>
+              <w:rPr>
+                <w:rFonts w:ascii="Courier New" w:hAnsi="Courier New" w:cs="Courier New"/>
+                <w:b/>
+                <w:bCs/>
+                <w:color w:val="7F0055"/>
+                <w:kern w:val="0"/>
+                <w:sz w:val="20"/>
+                <w:szCs w:val="20"/>
+              </w:rPr>
+              <w:t>return</w:t>
+            </w:r>
+            <w:r>
+              <w:rPr>
+                <w:rFonts w:ascii="Courier New" w:hAnsi="Courier New" w:cs="Courier New"/>
+                <w:color w:val="000000"/>
+                <w:kern w:val="0"/>
+                <w:sz w:val="20"/>
+                <w:szCs w:val="20"/>
+              </w:rPr>
+              <w:t xml:space="preserve"> </w:t>
+            </w:r>
+            <w:proofErr w:type="spellStart"/>
+            <w:r>
+              <w:rPr>
+                <w:rFonts w:ascii="Courier New" w:hAnsi="Courier New" w:cs="Courier New"/>
+                <w:b/>
+                <w:bCs/>
+                <w:color w:val="7F0055"/>
+                <w:kern w:val="0"/>
+                <w:sz w:val="20"/>
+                <w:szCs w:val="20"/>
+              </w:rPr>
+              <w:t>this</w:t>
+            </w:r>
+            <w:r>
+              <w:rPr>
+                <w:rFonts w:ascii="Courier New" w:hAnsi="Courier New" w:cs="Courier New"/>
+                <w:color w:val="000000"/>
+                <w:kern w:val="0"/>
+                <w:sz w:val="20"/>
+                <w:szCs w:val="20"/>
+              </w:rPr>
+              <w:t>.</w:t>
+            </w:r>
+            <w:r>
+              <w:rPr>
+                <w:rFonts w:ascii="Courier New" w:hAnsi="Courier New" w:cs="Courier New"/>
+                <w:color w:val="0000C0"/>
+                <w:kern w:val="0"/>
+                <w:sz w:val="20"/>
+                <w:szCs w:val="20"/>
+              </w:rPr>
+              <w:t>subject</w:t>
+            </w:r>
+            <w:proofErr w:type="spellEnd"/>
+            <w:r>
+              <w:rPr>
+                <w:rFonts w:ascii="Courier New" w:hAnsi="Courier New" w:cs="Courier New"/>
+                <w:color w:val="000000"/>
+                <w:kern w:val="0"/>
+                <w:sz w:val="20"/>
+                <w:szCs w:val="20"/>
+              </w:rPr>
+              <w:t>;</w:t>
+            </w:r>
+          </w:p>
+          <w:p>
+            <w:pPr>
+              <w:autoSpaceDE w:val="0"/>
+              <w:autoSpaceDN w:val="0"/>
+              <w:adjustRightInd w:val="0"/>
+              <w:jc w:val="left"/>
+              <w:rPr>
+                <w:rFonts w:ascii="Courier New" w:hAnsi="Courier New" w:cs="Courier New"/>
+                <w:kern w:val="0"/>
+                <w:sz w:val="20"/>
+                <w:szCs w:val="20"/>
+              </w:rPr>
+            </w:pPr>
+            <w:r>
+              <w:rPr>
+                <w:rFonts w:ascii="Courier New" w:hAnsi="Courier New" w:cs="Courier New"/>
+                <w:color w:val="000000"/>
+                <w:kern w:val="0"/>
+                <w:sz w:val="20"/>
+                <w:szCs w:val="20"/>
+              </w:rPr>
+              <w:tab/>
+              <w:t>}</w:t>
+            </w:r>
+          </w:p>
+          <w:p>
+            <w:pPr>
+              <w:autoSpaceDE w:val="0"/>
+              <w:autoSpaceDN w:val="0"/>
+              <w:adjustRightInd w:val="0"/>
+              <w:jc w:val="left"/>
+              <w:rPr>
+                <w:rFonts w:ascii="Courier New" w:hAnsi="Courier New" w:cs="Courier New"/>
+                <w:kern w:val="0"/>
+                <w:sz w:val="20"/>
+                <w:szCs w:val="20"/>
+              </w:rPr>
+            </w:pPr>
+            <w:r>
+              <w:rPr>
+                <w:rFonts w:ascii="Courier New" w:hAnsi="Courier New" w:cs="Courier New"/>
+                <w:color w:val="000000"/>
+                <w:kern w:val="0"/>
+                <w:sz w:val="20"/>
+                <w:szCs w:val="20"/>
+              </w:rPr>
+              <w:t>}</w:t>
+            </w:r>
+          </w:p>
+          <w:p/>
+        </w:tc>
+      </w:tr>
+    </w:tbl>
+    <w:p>
+      <w:pPr>
+        <w:pStyle w:val="2"/>
+      </w:pPr>
+      <w:r>
+        <w:rPr>
+          <w:rFonts w:hint="eastAsia"/>
+        </w:rPr>
+        <w:t>事件监听者——</w:t>
+      </w:r>
+      <w:r>
+        <w:rPr>
+          <w:rFonts w:hint="eastAsia"/>
+        </w:rPr>
+        <w:t>MeetingListener</w:t>
       </w:r>
       <w:bookmarkStart w:id="0" w:name="_GoBack"/>
       <w:bookmarkEnd w:id="0"/>
-      <w:r>
-        <w:rPr>
-          <w:rFonts w:hint="eastAsia"/>
-        </w:rPr>
-        <w:t>。</w:t>
-      </w:r>
     </w:p>
     <w:sectPr>
-      <w:headerReference w:type="default" r:id="rId10"/>
+      <w:headerReference w:type="default" r:id="rId11"/>
       <w:pgSz w:w="11906" w:h="16838"/>
       <w:pgMar w:top="1440" w:right="1080" w:bottom="1440" w:left="1080" w:header="851" w:footer="992" w:gutter="0"/>
       <w:cols w:space="425"/>
@@ -1384,6 +3532,28 @@
       <w:szCs w:val="32"/>
     </w:rPr>
   </w:style>
+  <w:style w:type="paragraph" w:styleId="3">
+    <w:name w:val="heading 3"/>
+    <w:basedOn w:val="a"/>
+    <w:next w:val="a"/>
+    <w:link w:val="3Char"/>
+    <w:uiPriority w:val="9"/>
+    <w:unhideWhenUsed/>
+    <w:qFormat/>
+    <w:rsid w:val="00F135CB"/>
+    <w:pPr>
+      <w:keepNext/>
+      <w:keepLines/>
+      <w:spacing w:before="260" w:after="260" w:line="416" w:lineRule="auto"/>
+      <w:outlineLvl w:val="2"/>
+    </w:pPr>
+    <w:rPr>
+      <w:b/>
+      <w:bCs/>
+      <w:sz w:val="32"/>
+      <w:szCs w:val="32"/>
+    </w:rPr>
+  </w:style>
   <w:style w:type="character" w:default="1" w:styleId="a0">
     <w:name w:val="Default Paragraph Font"/>
     <w:uiPriority w:val="1"/>
@@ -1528,6 +3698,42 @@
       <w:sz w:val="18"/>
       <w:szCs w:val="18"/>
     </w:rPr>
+  </w:style>
+  <w:style w:type="character" w:customStyle="1" w:styleId="3Char">
+    <w:name w:val="标题 3 Char"/>
+    <w:basedOn w:val="a0"/>
+    <w:link w:val="3"/>
+    <w:uiPriority w:val="9"/>
+    <w:rsid w:val="00F135CB"/>
+    <w:rPr>
+      <w:b/>
+      <w:bCs/>
+      <w:sz w:val="32"/>
+      <w:szCs w:val="32"/>
+    </w:rPr>
+  </w:style>
+  <w:style w:type="table" w:styleId="a6">
+    <w:name w:val="Table Grid"/>
+    <w:basedOn w:val="a1"/>
+    <w:uiPriority w:val="59"/>
+    <w:rsid w:val="00725614"/>
+    <w:tblPr>
+      <w:tblInd w:w="0" w:type="dxa"/>
+      <w:tblBorders>
+        <w:top w:val="single" w:sz="4" w:space="0" w:color="auto"/>
+        <w:left w:val="single" w:sz="4" w:space="0" w:color="auto"/>
+        <w:bottom w:val="single" w:sz="4" w:space="0" w:color="auto"/>
+        <w:right w:val="single" w:sz="4" w:space="0" w:color="auto"/>
+        <w:insideH w:val="single" w:sz="4" w:space="0" w:color="auto"/>
+        <w:insideV w:val="single" w:sz="4" w:space="0" w:color="auto"/>
+      </w:tblBorders>
+      <w:tblCellMar>
+        <w:top w:w="0" w:type="dxa"/>
+        <w:left w:w="108" w:type="dxa"/>
+        <w:bottom w:w="0" w:type="dxa"/>
+        <w:right w:w="108" w:type="dxa"/>
+      </w:tblCellMar>
+    </w:tblPr>
   </w:style>
 </w:styles>
 </file>
